--- a/随记小时光设计书.docx
+++ b/随记小时光设计书.docx
@@ -1,14 +1,7 @@
 
 <file path=word/document.xml><?xml version="1.0" encoding="utf-8"?>
-<w:document xmlns:wpc="http://schemas.microsoft.com/office/word/2010/wordprocessingCanvas" xmlns:mc="http://schemas.openxmlformats.org/markup-compatibility/2006" xmlns:o="urn:schemas-microsoft-com:office:office" xmlns:r="http://schemas.openxmlformats.org/officeDocument/2006/relationships" xmlns:m="http://schemas.openxmlformats.org/officeDocument/2006/math" xmlns:v="urn:schemas-microsoft-com:vml" xmlns:wp14="http://schemas.microsoft.com/office/word/2010/wordprocessingDrawing" xmlns:wp="http://schemas.openxmlformats.org/drawingml/2006/wordprocessingDrawing" xmlns:w10="urn:schemas-microsoft-com:office:word" xmlns:w="http://schemas.openxmlformats.org/wordprocessingml/2006/main" xmlns:w14="http://schemas.microsoft.com/office/word/2010/wordml" xmlns:wpg="http://schemas.microsoft.com/office/word/2010/wordprocessingGroup" xmlns:wpi="http://schemas.microsoft.com/office/word/2010/wordprocessingInk" xmlns:wne="http://schemas.microsoft.com/office/word/2006/wordml" xmlns:wps="http://schemas.microsoft.com/office/word/2010/wordprocessingShape" mc:Ignorable="w14 wp14">
+<w:document xmlns:wpc="http://schemas.microsoft.com/office/word/2010/wordprocessingCanvas" xmlns:cx="http://schemas.microsoft.com/office/drawing/2014/chartex" xmlns:mc="http://schemas.openxmlformats.org/markup-compatibility/2006" xmlns:o="urn:schemas-microsoft-com:office:office" xmlns:r="http://schemas.openxmlformats.org/officeDocument/2006/relationships" xmlns:m="http://schemas.openxmlformats.org/officeDocument/2006/math" xmlns:v="urn:schemas-microsoft-com:vml" xmlns:wp14="http://schemas.microsoft.com/office/word/2010/wordprocessingDrawing" xmlns:wp="http://schemas.openxmlformats.org/drawingml/2006/wordprocessingDrawing" xmlns:w10="urn:schemas-microsoft-com:office:word" xmlns:w="http://schemas.openxmlformats.org/wordprocessingml/2006/main" xmlns:w14="http://schemas.microsoft.com/office/word/2010/wordml" xmlns:w15="http://schemas.microsoft.com/office/word/2012/wordml" xmlns:w16se="http://schemas.microsoft.com/office/word/2015/wordml/symex" xmlns:wpg="http://schemas.microsoft.com/office/word/2010/wordprocessingGroup" xmlns:wpi="http://schemas.microsoft.com/office/word/2010/wordprocessingInk" xmlns:wne="http://schemas.microsoft.com/office/word/2006/wordml" xmlns:wps="http://schemas.microsoft.com/office/word/2010/wordprocessingShape" mc:Ignorable="w14 w15 w16se wp14">
   <w:body>
-    <w:p>
-      <w:pPr>
-        <w:rPr>
-          <w:rFonts w:hint="eastAsia"/>
-        </w:rPr>
-      </w:pPr>
-    </w:p>
     <w:p>
       <w:pPr>
         <w:pStyle w:val="a3"/>
@@ -17,9 +10,6 @@
           <w:numId w:val="2"/>
         </w:numPr>
         <w:ind w:firstLineChars="0"/>
-        <w:rPr>
-          <w:rFonts w:hint="eastAsia"/>
-        </w:rPr>
       </w:pPr>
       <w:r>
         <w:rPr>
@@ -36,18 +26,129 @@
           <w:numId w:val="2"/>
         </w:numPr>
         <w:ind w:firstLineChars="0"/>
-        <w:rPr>
-          <w:rFonts w:hint="eastAsia"/>
-        </w:rPr>
-      </w:pPr>
-      <w:proofErr w:type="gramStart"/>
+      </w:pPr>
       <w:r>
         <w:rPr>
           <w:rFonts w:hint="eastAsia"/>
         </w:rPr>
         <w:t>手账信息</w:t>
       </w:r>
-      <w:proofErr w:type="gramEnd"/>
+    </w:p>
+    <w:p/>
+    <w:p>
+      <w:pPr>
+        <w:pStyle w:val="31"/>
+        <w:tabs>
+          <w:tab w:val="right" w:leader="dot" w:pos="8296"/>
+        </w:tabs>
+        <w:rPr>
+          <w:noProof/>
+        </w:rPr>
+      </w:pPr>
+      <w:r>
+        <w:fldChar w:fldCharType="begin"/>
+      </w:r>
+      <w:r>
+        <w:instrText xml:space="preserve"> TOC \o "1-3" \h \z \u </w:instrText>
+      </w:r>
+      <w:r>
+        <w:fldChar w:fldCharType="separate"/>
+      </w:r>
+      <w:hyperlink w:anchor="_Toc24842455" w:history="1">
+        <w:r>
+          <w:rPr>
+            <w:rStyle w:val="a6"/>
+            <w:noProof/>
+          </w:rPr>
+          <w:t>第一章</w:t>
+        </w:r>
+        <w:r>
+          <w:rPr>
+            <w:rStyle w:val="a6"/>
+            <w:noProof/>
+          </w:rPr>
+          <w:t xml:space="preserve">  </w:t>
+        </w:r>
+        <w:r>
+          <w:rPr>
+            <w:rStyle w:val="a6"/>
+            <w:noProof/>
+          </w:rPr>
+          <w:t>用户信息信</w:t>
+        </w:r>
+        <w:r>
+          <w:rPr>
+            <w:rStyle w:val="a6"/>
+            <w:noProof/>
+          </w:rPr>
+          <w:t>息</w:t>
+        </w:r>
+        <w:r>
+          <w:rPr>
+            <w:rStyle w:val="a6"/>
+            <w:noProof/>
+          </w:rPr>
+          <w:t>设计</w:t>
+        </w:r>
+        <w:r>
+          <w:rPr>
+            <w:noProof/>
+            <w:webHidden/>
+          </w:rPr>
+          <w:tab/>
+        </w:r>
+        <w:r>
+          <w:rPr>
+            <w:noProof/>
+            <w:webHidden/>
+          </w:rPr>
+          <w:fldChar w:fldCharType="begin"/>
+        </w:r>
+        <w:r>
+          <w:rPr>
+            <w:noProof/>
+            <w:webHidden/>
+          </w:rPr>
+          <w:instrText xml:space="preserve"> PAGEREF _Toc24842455 \h </w:instrText>
+        </w:r>
+        <w:r>
+          <w:rPr>
+            <w:noProof/>
+            <w:webHidden/>
+          </w:rPr>
+        </w:r>
+        <w:r>
+          <w:rPr>
+            <w:noProof/>
+            <w:webHidden/>
+          </w:rPr>
+          <w:fldChar w:fldCharType="separate"/>
+        </w:r>
+        <w:r>
+          <w:rPr>
+            <w:noProof/>
+            <w:webHidden/>
+          </w:rPr>
+          <w:t>2</w:t>
+        </w:r>
+        <w:r>
+          <w:rPr>
+            <w:noProof/>
+            <w:webHidden/>
+          </w:rPr>
+          <w:fldChar w:fldCharType="end"/>
+        </w:r>
+      </w:hyperlink>
+    </w:p>
+    <w:p>
+      <w:pPr>
+        <w:rPr>
+          <w:rFonts w:hint="eastAsia"/>
+        </w:rPr>
+      </w:pPr>
+      <w:r>
+        <w:fldChar w:fldCharType="end"/>
+      </w:r>
     </w:p>
     <w:p>
       <w:pPr>
@@ -70,53 +171,30 @@
     </w:p>
     <w:p>
       <w:pPr>
-        <w:pStyle w:val="a3"/>
+        <w:pStyle w:val="a4"/>
         <w:numPr>
           <w:ilvl w:val="0"/>
-          <w:numId w:val="3"/>
+          <w:numId w:val="6"/>
         </w:numPr>
-        <w:tabs>
-          <w:tab w:val="left" w:pos="645"/>
-        </w:tabs>
-        <w:ind w:firstLineChars="0"/>
-        <w:rPr>
-          <w:rFonts w:hint="eastAsia"/>
-        </w:rPr>
-      </w:pPr>
+      </w:pPr>
+      <w:bookmarkStart w:id="0" w:name="_Toc24842455"/>
       <w:r>
         <w:rPr>
           <w:rFonts w:hint="eastAsia"/>
         </w:rPr>
         <w:lastRenderedPageBreak/>
-        <w:t xml:space="preserve">   </w:t>
-      </w:r>
-      <w:r>
-        <w:rPr>
-          <w:rFonts w:hint="eastAsia"/>
-        </w:rPr>
-        <w:t>用户</w:t>
-      </w:r>
-      <w:proofErr w:type="gramStart"/>
-      <w:r>
-        <w:rPr>
-          <w:rFonts w:hint="eastAsia"/>
-        </w:rPr>
-        <w:t>信息信息</w:t>
-      </w:r>
-      <w:proofErr w:type="gramEnd"/>
-      <w:r>
-        <w:rPr>
-          <w:rFonts w:hint="eastAsia"/>
-        </w:rPr>
-        <w:t>设计</w:t>
-      </w:r>
-    </w:p>
-    <w:p>
-      <w:pPr>
-        <w:rPr>
-          <w:rFonts w:hint="eastAsia"/>
-        </w:rPr>
-      </w:pPr>
+        <w:t>用户信息信息设计</w:t>
+      </w:r>
+      <w:bookmarkEnd w:id="0"/>
+    </w:p>
+    <w:p>
+      <w:pPr>
+        <w:rPr>
+          <w:rFonts w:hint="eastAsia"/>
+        </w:rPr>
+      </w:pPr>
+      <w:bookmarkStart w:id="1" w:name="_GoBack"/>
+      <w:bookmarkEnd w:id="1"/>
     </w:p>
     <w:p>
       <w:pPr>
@@ -126,9 +204,6 @@
           <w:numId w:val="4"/>
         </w:numPr>
         <w:ind w:firstLineChars="0"/>
-        <w:rPr>
-          <w:rFonts w:hint="eastAsia"/>
-        </w:rPr>
       </w:pPr>
       <w:r>
         <w:rPr>
@@ -141,9 +216,6 @@
       <w:pPr>
         <w:pStyle w:val="a3"/>
         <w:ind w:left="360" w:firstLineChars="0" w:firstLine="0"/>
-        <w:rPr>
-          <w:rFonts w:hint="eastAsia"/>
-        </w:rPr>
       </w:pPr>
       <w:r>
         <w:rPr>
@@ -156,9 +228,6 @@
       <w:pPr>
         <w:pStyle w:val="a3"/>
         <w:ind w:leftChars="171" w:left="359"/>
-        <w:rPr>
-          <w:rFonts w:hint="eastAsia"/>
-        </w:rPr>
       </w:pPr>
       <w:r>
         <w:rPr>
@@ -189,9 +258,6 @@
       <w:pPr>
         <w:pStyle w:val="a3"/>
         <w:ind w:left="360" w:firstLineChars="0" w:firstLine="0"/>
-        <w:rPr>
-          <w:rFonts w:hint="eastAsia"/>
-        </w:rPr>
       </w:pPr>
       <w:r>
         <w:rPr>
@@ -210,9 +276,6 @@
       <w:pPr>
         <w:pStyle w:val="a3"/>
         <w:ind w:left="360" w:firstLineChars="0" w:firstLine="0"/>
-        <w:rPr>
-          <w:rFonts w:hint="eastAsia"/>
-        </w:rPr>
       </w:pPr>
       <w:r>
         <w:rPr>
@@ -242,7 +305,6 @@
         </w:numPr>
         <w:ind w:firstLineChars="0"/>
         <w:rPr>
-          <w:rFonts w:hint="eastAsia"/>
           <w:color w:val="FF0000"/>
         </w:rPr>
       </w:pPr>
@@ -264,9 +326,6 @@
       <w:pPr>
         <w:pStyle w:val="a3"/>
         <w:ind w:left="360" w:firstLineChars="0" w:firstLine="0"/>
-        <w:rPr>
-          <w:rFonts w:hint="eastAsia"/>
-        </w:rPr>
       </w:pPr>
       <w:r>
         <w:rPr>
@@ -279,9 +338,6 @@
       <w:pPr>
         <w:pStyle w:val="a3"/>
         <w:ind w:left="360" w:firstLineChars="0" w:firstLine="0"/>
-        <w:rPr>
-          <w:rFonts w:hint="eastAsia"/>
-        </w:rPr>
       </w:pPr>
       <w:r>
         <w:rPr>
@@ -297,11 +353,6 @@
       </w:r>
     </w:p>
     <w:p>
-      <w:pPr>
-        <w:rPr>
-          <w:rFonts w:hint="eastAsia"/>
-        </w:rPr>
-      </w:pPr>
       <w:r>
         <w:rPr>
           <w:rFonts w:hint="eastAsia"/>
@@ -318,29 +369,10 @@
         <w:rPr>
           <w:rFonts w:hint="eastAsia"/>
         </w:rPr>
-        <w:t>用户名</w:t>
-      </w:r>
-      <w:proofErr w:type="gramStart"/>
-      <w:r>
-        <w:rPr>
-          <w:rFonts w:hint="eastAsia"/>
-        </w:rPr>
-        <w:t>不</w:t>
-      </w:r>
-      <w:proofErr w:type="gramEnd"/>
-      <w:r>
-        <w:rPr>
-          <w:rFonts w:hint="eastAsia"/>
-        </w:rPr>
-        <w:t>唯一</w:t>
-      </w:r>
-    </w:p>
-    <w:p>
-      <w:pPr>
-        <w:rPr>
-          <w:rFonts w:hint="eastAsia"/>
-        </w:rPr>
-      </w:pPr>
+        <w:t>用户名不唯一</w:t>
+      </w:r>
+    </w:p>
+    <w:p>
       <w:r>
         <w:rPr>
           <w:rFonts w:hint="eastAsia"/>
@@ -362,9 +394,6 @@
           <w:numId w:val="4"/>
         </w:numPr>
         <w:ind w:firstLineChars="0"/>
-        <w:rPr>
-          <w:rFonts w:hint="eastAsia"/>
-        </w:rPr>
       </w:pPr>
       <w:r>
         <w:rPr>
@@ -377,9 +406,6 @@
       <w:pPr>
         <w:pStyle w:val="a3"/>
         <w:ind w:left="360" w:firstLineChars="0" w:firstLine="0"/>
-        <w:rPr>
-          <w:rFonts w:hint="eastAsia"/>
-        </w:rPr>
       </w:pPr>
       <w:r>
         <w:rPr>
@@ -398,9 +424,6 @@
       <w:pPr>
         <w:pStyle w:val="a3"/>
         <w:ind w:left="360" w:firstLineChars="0" w:firstLine="0"/>
-        <w:rPr>
-          <w:rFonts w:hint="eastAsia"/>
-        </w:rPr>
       </w:pPr>
       <w:r>
         <w:rPr>
@@ -419,9 +442,6 @@
       <w:pPr>
         <w:pStyle w:val="a3"/>
         <w:ind w:left="360" w:firstLineChars="0" w:firstLine="0"/>
-        <w:rPr>
-          <w:rFonts w:hint="eastAsia"/>
-        </w:rPr>
       </w:pPr>
       <w:r>
         <w:rPr>
@@ -433,22 +453,13 @@
         <w:rPr>
           <w:rFonts w:hint="eastAsia"/>
         </w:rPr>
-        <w:t>密码可以修改</w:t>
-      </w:r>
-      <w:r>
-        <w:rPr>
-          <w:rFonts w:hint="eastAsia"/>
-        </w:rPr>
-        <w:t>（手机短信通知、邮件通知）</w:t>
-      </w:r>
-    </w:p>
-    <w:p>
-      <w:pPr>
-        <w:pStyle w:val="a3"/>
-        <w:ind w:left="360" w:firstLineChars="0" w:firstLine="0"/>
-        <w:rPr>
-          <w:rFonts w:hint="eastAsia"/>
-        </w:rPr>
+        <w:t>密码可以修改（手机短信通知、邮件通知）</w:t>
+      </w:r>
+    </w:p>
+    <w:p>
+      <w:pPr>
+        <w:pStyle w:val="a3"/>
+        <w:ind w:left="360" w:firstLineChars="0" w:firstLine="0"/>
       </w:pPr>
       <w:r>
         <w:rPr>
@@ -467,9 +478,6 @@
       <w:pPr>
         <w:pStyle w:val="a3"/>
         <w:ind w:left="360" w:firstLineChars="0" w:firstLine="0"/>
-        <w:rPr>
-          <w:rFonts w:hint="eastAsia"/>
-        </w:rPr>
       </w:pPr>
       <w:r>
         <w:rPr>
@@ -487,9 +495,6 @@
     <w:p>
       <w:pPr>
         <w:ind w:firstLineChars="400" w:firstLine="840"/>
-        <w:rPr>
-          <w:rFonts w:hint="eastAsia"/>
-        </w:rPr>
       </w:pPr>
       <w:r>
         <w:rPr>
@@ -506,9 +511,6 @@
           <w:numId w:val="5"/>
         </w:numPr>
         <w:ind w:firstLineChars="0"/>
-        <w:rPr>
-          <w:rFonts w:hint="eastAsia"/>
-        </w:rPr>
       </w:pPr>
       <w:r>
         <w:rPr>
@@ -525,9 +527,6 @@
           <w:numId w:val="5"/>
         </w:numPr>
         <w:ind w:firstLineChars="0"/>
-        <w:rPr>
-          <w:rFonts w:hint="eastAsia"/>
-        </w:rPr>
       </w:pPr>
       <w:r>
         <w:rPr>
@@ -544,9 +543,6 @@
           <w:numId w:val="5"/>
         </w:numPr>
         <w:ind w:firstLineChars="0"/>
-        <w:rPr>
-          <w:rFonts w:hint="eastAsia"/>
-        </w:rPr>
       </w:pPr>
       <w:r>
         <w:rPr>
@@ -569,9 +565,6 @@
           <w:numId w:val="4"/>
         </w:numPr>
         <w:ind w:firstLineChars="0"/>
-        <w:rPr>
-          <w:rFonts w:hint="eastAsia"/>
-        </w:rPr>
       </w:pPr>
       <w:r>
         <w:rPr>
@@ -584,9 +577,6 @@
       <w:pPr>
         <w:pStyle w:val="a3"/>
         <w:ind w:left="360" w:firstLineChars="0" w:firstLine="0"/>
-        <w:rPr>
-          <w:rFonts w:hint="eastAsia"/>
-        </w:rPr>
       </w:pPr>
       <w:r>
         <w:rPr>
@@ -599,9 +589,6 @@
       <w:pPr>
         <w:pStyle w:val="a3"/>
         <w:ind w:left="360" w:firstLineChars="0" w:firstLine="0"/>
-        <w:rPr>
-          <w:rFonts w:hint="eastAsia"/>
-        </w:rPr>
       </w:pPr>
       <w:r>
         <w:rPr>
@@ -620,9 +607,6 @@
       <w:pPr>
         <w:pStyle w:val="a3"/>
         <w:ind w:left="360" w:firstLineChars="0" w:firstLine="0"/>
-        <w:rPr>
-          <w:rFonts w:hint="eastAsia"/>
-        </w:rPr>
       </w:pPr>
       <w:r>
         <w:rPr>
@@ -641,9 +625,6 @@
       <w:pPr>
         <w:pStyle w:val="a3"/>
         <w:ind w:left="360" w:firstLineChars="0" w:firstLine="0"/>
-        <w:rPr>
-          <w:rFonts w:hint="eastAsia"/>
-        </w:rPr>
       </w:pPr>
       <w:r>
         <w:rPr>
@@ -662,9 +643,6 @@
       <w:pPr>
         <w:pStyle w:val="a3"/>
         <w:ind w:left="360" w:firstLineChars="0" w:firstLine="0"/>
-        <w:rPr>
-          <w:rFonts w:hint="eastAsia"/>
-        </w:rPr>
       </w:pPr>
       <w:r>
         <w:rPr>
@@ -681,9 +659,6 @@
           <w:numId w:val="4"/>
         </w:numPr>
         <w:ind w:firstLineChars="0"/>
-        <w:rPr>
-          <w:rFonts w:hint="eastAsia"/>
-        </w:rPr>
       </w:pPr>
       <w:r>
         <w:rPr>
@@ -696,9 +671,6 @@
       <w:pPr>
         <w:pStyle w:val="a3"/>
         <w:ind w:left="360" w:firstLineChars="0" w:firstLine="0"/>
-        <w:rPr>
-          <w:rFonts w:hint="eastAsia"/>
-        </w:rPr>
       </w:pPr>
       <w:r>
         <w:rPr>
@@ -717,9 +689,6 @@
       <w:pPr>
         <w:pStyle w:val="a3"/>
         <w:ind w:left="360" w:firstLineChars="0" w:firstLine="0"/>
-        <w:rPr>
-          <w:rFonts w:hint="eastAsia"/>
-        </w:rPr>
       </w:pPr>
       <w:r>
         <w:rPr>
@@ -742,9 +711,6 @@
           <w:numId w:val="4"/>
         </w:numPr>
         <w:ind w:firstLineChars="0"/>
-        <w:rPr>
-          <w:rFonts w:hint="eastAsia"/>
-        </w:rPr>
       </w:pPr>
       <w:r>
         <w:rPr>
@@ -758,7 +724,6 @@
         <w:pStyle w:val="a3"/>
         <w:ind w:left="360" w:firstLineChars="0" w:firstLine="0"/>
         <w:rPr>
-          <w:rFonts w:hint="eastAsia"/>
           <w:color w:val="FF0000"/>
         </w:rPr>
       </w:pPr>
@@ -780,9 +745,6 @@
       <w:pPr>
         <w:pStyle w:val="a3"/>
         <w:ind w:left="360" w:firstLineChars="0" w:firstLine="0"/>
-        <w:rPr>
-          <w:rFonts w:hint="eastAsia"/>
-        </w:rPr>
       </w:pPr>
     </w:p>
     <w:p>
@@ -793,9 +755,6 @@
           <w:numId w:val="4"/>
         </w:numPr>
         <w:ind w:firstLineChars="0"/>
-        <w:rPr>
-          <w:rFonts w:hint="eastAsia"/>
-        </w:rPr>
       </w:pPr>
       <w:r>
         <w:rPr>
@@ -833,68 +792,47 @@
     </w:p>
     <w:p>
       <w:pPr>
-        <w:rPr>
-          <w:rFonts w:hint="eastAsia"/>
-        </w:rPr>
-      </w:pPr>
-    </w:p>
-    <w:p>
-      <w:pPr>
-        <w:rPr>
-          <w:rFonts w:hint="eastAsia"/>
-        </w:rPr>
-      </w:pPr>
-    </w:p>
-    <w:p>
-      <w:pPr>
-        <w:rPr>
-          <w:rFonts w:hint="eastAsia"/>
-        </w:rPr>
-      </w:pPr>
-    </w:p>
-    <w:p>
-      <w:pPr>
-        <w:pStyle w:val="a3"/>
-        <w:ind w:left="360" w:firstLineChars="0" w:firstLine="0"/>
-        <w:rPr>
-          <w:rFonts w:hint="eastAsia"/>
-        </w:rPr>
-      </w:pPr>
-    </w:p>
-    <w:p>
-      <w:pPr>
-        <w:pStyle w:val="a3"/>
-        <w:ind w:left="360" w:firstLineChars="0" w:firstLine="0"/>
-        <w:rPr>
-          <w:rFonts w:hint="eastAsia"/>
-        </w:rPr>
-      </w:pPr>
-    </w:p>
-    <w:p>
-      <w:pPr>
-        <w:pStyle w:val="a3"/>
-        <w:ind w:left="360" w:firstLineChars="0" w:firstLine="0"/>
-        <w:rPr>
-          <w:rFonts w:hint="eastAsia"/>
-        </w:rPr>
-      </w:pPr>
-    </w:p>
-    <w:p>
-      <w:pPr>
-        <w:pStyle w:val="a3"/>
-        <w:ind w:left="360" w:firstLineChars="0" w:firstLine="0"/>
-        <w:rPr>
-          <w:rFonts w:hint="eastAsia"/>
-        </w:rPr>
-      </w:pPr>
-    </w:p>
-    <w:p>
-      <w:pPr>
-        <w:pStyle w:val="a3"/>
-        <w:ind w:left="360" w:firstLineChars="0" w:firstLine="0"/>
-        <w:rPr>
-          <w:rFonts w:hint="eastAsia"/>
-        </w:rPr>
+        <w:pStyle w:val="a3"/>
+        <w:ind w:left="360" w:firstLineChars="0" w:firstLine="0"/>
+      </w:pPr>
+    </w:p>
+    <w:p>
+      <w:pPr>
+        <w:pStyle w:val="a3"/>
+        <w:ind w:left="360" w:firstLineChars="0" w:firstLine="0"/>
+        <w:rPr>
+          <w:rFonts w:hint="eastAsia"/>
+        </w:rPr>
+      </w:pPr>
+    </w:p>
+    <w:p>
+      <w:pPr>
+        <w:pStyle w:val="a3"/>
+        <w:ind w:left="360" w:firstLineChars="0" w:firstLine="0"/>
+      </w:pPr>
+    </w:p>
+    <w:p>
+      <w:pPr>
+        <w:pStyle w:val="a3"/>
+        <w:ind w:left="360" w:firstLineChars="0" w:firstLine="0"/>
+      </w:pPr>
+    </w:p>
+    <w:p>
+      <w:pPr>
+        <w:pStyle w:val="a3"/>
+        <w:ind w:left="360" w:firstLineChars="0" w:firstLine="0"/>
+      </w:pPr>
+    </w:p>
+    <w:p>
+      <w:pPr>
+        <w:pStyle w:val="a3"/>
+        <w:ind w:left="360" w:firstLineChars="0" w:firstLine="0"/>
+      </w:pPr>
+    </w:p>
+    <w:p>
+      <w:pPr>
+        <w:pStyle w:val="a3"/>
+        <w:ind w:left="360" w:firstLineChars="0" w:firstLine="0"/>
       </w:pPr>
       <w:r>
         <w:rPr>
@@ -921,18 +859,12 @@
         </w:rPr>
         <w:t>)</w:t>
       </w:r>
-      <w:bookmarkStart w:id="0" w:name="_GoBack"/>
-      <w:bookmarkEnd w:id="0"/>
-    </w:p>
-    <w:p>
-      <w:pPr>
-        <w:pStyle w:val="a3"/>
-        <w:ind w:left="360" w:firstLineChars="0" w:firstLine="0"/>
-        <w:rPr>
-          <w:rFonts w:hint="eastAsia"/>
-        </w:rPr>
-      </w:pPr>
-      <w:proofErr w:type="spellStart"/>
+    </w:p>
+    <w:p>
+      <w:pPr>
+        <w:pStyle w:val="a3"/>
+        <w:ind w:left="360" w:firstLineChars="0" w:firstLine="0"/>
+      </w:pPr>
       <w:r>
         <w:t>A</w:t>
       </w:r>
@@ -940,117 +872,41 @@
         <w:rPr>
           <w:rFonts w:hint="eastAsia"/>
         </w:rPr>
-        <w:t>uth_ID</w:t>
-      </w:r>
-      <w:proofErr w:type="spellEnd"/>
-      <w:r>
-        <w:rPr>
-          <w:rFonts w:hint="eastAsia"/>
-        </w:rPr>
-        <w:t xml:space="preserve">:    </w:t>
-      </w:r>
-      <w:proofErr w:type="spellStart"/>
-      <w:r>
-        <w:rPr>
-          <w:rFonts w:hint="eastAsia"/>
-        </w:rPr>
-        <w:t>int</w:t>
-      </w:r>
-      <w:proofErr w:type="spellEnd"/>
-      <w:r>
-        <w:rPr>
-          <w:rFonts w:hint="eastAsia"/>
-        </w:rPr>
-        <w:t xml:space="preserve">      100000~    primary   not null</w:t>
-      </w:r>
-    </w:p>
-    <w:p>
-      <w:pPr>
-        <w:pStyle w:val="a3"/>
-        <w:ind w:left="360" w:firstLineChars="0" w:firstLine="0"/>
-        <w:rPr>
-          <w:rFonts w:hint="eastAsia"/>
-        </w:rPr>
-      </w:pPr>
-      <w:proofErr w:type="spellStart"/>
-      <w:r>
-        <w:rPr>
-          <w:rFonts w:hint="eastAsia"/>
-        </w:rPr>
-        <w:t>nick_</w:t>
-      </w:r>
-      <w:proofErr w:type="gramStart"/>
-      <w:r>
-        <w:rPr>
-          <w:rFonts w:hint="eastAsia"/>
-        </w:rPr>
-        <w:t>name</w:t>
-      </w:r>
-      <w:proofErr w:type="spellEnd"/>
-      <w:r>
-        <w:rPr>
-          <w:rFonts w:hint="eastAsia"/>
-        </w:rPr>
-        <w:t xml:space="preserve">  string</w:t>
-      </w:r>
-      <w:proofErr w:type="gramEnd"/>
-      <w:r>
-        <w:rPr>
-          <w:rFonts w:hint="eastAsia"/>
-        </w:rPr>
-        <w:t xml:space="preserve">    1~18                 null</w:t>
-      </w:r>
-    </w:p>
-    <w:p>
-      <w:pPr>
-        <w:pStyle w:val="a3"/>
-        <w:ind w:left="360" w:firstLineChars="0" w:firstLine="0"/>
-        <w:rPr>
-          <w:rFonts w:hint="eastAsia"/>
-        </w:rPr>
-      </w:pPr>
-      <w:proofErr w:type="spellStart"/>
-      <w:r>
-        <w:rPr>
-          <w:rFonts w:hint="eastAsia"/>
-        </w:rPr>
-        <w:t>user_</w:t>
-      </w:r>
-      <w:proofErr w:type="gramStart"/>
-      <w:r>
-        <w:rPr>
-          <w:rFonts w:hint="eastAsia"/>
-        </w:rPr>
-        <w:t>name</w:t>
-      </w:r>
-      <w:proofErr w:type="spellEnd"/>
-      <w:r>
-        <w:rPr>
-          <w:rFonts w:hint="eastAsia"/>
-        </w:rPr>
-        <w:t xml:space="preserve">  string</w:t>
-      </w:r>
-      <w:proofErr w:type="gramEnd"/>
-      <w:r>
-        <w:rPr>
-          <w:rFonts w:hint="eastAsia"/>
-        </w:rPr>
-        <w:t xml:space="preserve">    2~18                 null</w:t>
-      </w:r>
-    </w:p>
-    <w:p>
-      <w:pPr>
-        <w:pStyle w:val="a3"/>
-        <w:ind w:left="360" w:firstLineChars="0" w:firstLine="0"/>
-        <w:rPr>
-          <w:rFonts w:hint="eastAsia"/>
-        </w:rPr>
-      </w:pPr>
-      <w:proofErr w:type="gramStart"/>
+        <w:t>uth_ID:    int      100000~    primary   not null</w:t>
+      </w:r>
+    </w:p>
+    <w:p>
+      <w:pPr>
+        <w:pStyle w:val="a3"/>
+        <w:ind w:left="360" w:firstLineChars="0" w:firstLine="0"/>
+      </w:pPr>
+      <w:r>
+        <w:rPr>
+          <w:rFonts w:hint="eastAsia"/>
+        </w:rPr>
+        <w:t>nick_name  string    1~18                 null</w:t>
+      </w:r>
+    </w:p>
+    <w:p>
+      <w:pPr>
+        <w:pStyle w:val="a3"/>
+        <w:ind w:left="360" w:firstLineChars="0" w:firstLine="0"/>
+      </w:pPr>
+      <w:r>
+        <w:rPr>
+          <w:rFonts w:hint="eastAsia"/>
+        </w:rPr>
+        <w:t>user_name  string    2~18                 null</w:t>
+      </w:r>
+    </w:p>
+    <w:p>
+      <w:pPr>
+        <w:pStyle w:val="a3"/>
+        <w:ind w:left="360" w:firstLineChars="0" w:firstLine="0"/>
+      </w:pPr>
       <w:r>
         <w:t>password</w:t>
       </w:r>
-      <w:proofErr w:type="gramEnd"/>
       <w:r>
         <w:rPr>
           <w:rFonts w:hint="eastAsia"/>
@@ -1062,9 +918,6 @@
       <w:pPr>
         <w:pStyle w:val="a3"/>
         <w:ind w:left="360" w:firstLineChars="0" w:firstLine="0"/>
-        <w:rPr>
-          <w:rFonts w:hint="eastAsia"/>
-        </w:rPr>
       </w:pPr>
     </w:p>
     <w:sectPr>
@@ -1078,8 +931,8 @@
 </file>
 
 <file path=word/numbering.xml><?xml version="1.0" encoding="utf-8"?>
-<w:numbering xmlns:wpc="http://schemas.microsoft.com/office/word/2010/wordprocessingCanvas" xmlns:mc="http://schemas.openxmlformats.org/markup-compatibility/2006" xmlns:o="urn:schemas-microsoft-com:office:office" xmlns:r="http://schemas.openxmlformats.org/officeDocument/2006/relationships" xmlns:m="http://schemas.openxmlformats.org/officeDocument/2006/math" xmlns:v="urn:schemas-microsoft-com:vml" xmlns:wp14="http://schemas.microsoft.com/office/word/2010/wordprocessingDrawing" xmlns:wp="http://schemas.openxmlformats.org/drawingml/2006/wordprocessingDrawing" xmlns:w10="urn:schemas-microsoft-com:office:word" xmlns:w="http://schemas.openxmlformats.org/wordprocessingml/2006/main" xmlns:w14="http://schemas.microsoft.com/office/word/2010/wordml" xmlns:wpg="http://schemas.microsoft.com/office/word/2010/wordprocessingGroup" xmlns:wpi="http://schemas.microsoft.com/office/word/2010/wordprocessingInk" xmlns:wne="http://schemas.microsoft.com/office/word/2006/wordml" xmlns:wps="http://schemas.microsoft.com/office/word/2010/wordprocessingShape" mc:Ignorable="w14 wp14">
-  <w:abstractNum w:abstractNumId="0">
+<w:numbering xmlns:wpc="http://schemas.microsoft.com/office/word/2010/wordprocessingCanvas" xmlns:cx="http://schemas.microsoft.com/office/drawing/2014/chartex" xmlns:mc="http://schemas.openxmlformats.org/markup-compatibility/2006" xmlns:o="urn:schemas-microsoft-com:office:office" xmlns:r="http://schemas.openxmlformats.org/officeDocument/2006/relationships" xmlns:m="http://schemas.openxmlformats.org/officeDocument/2006/math" xmlns:v="urn:schemas-microsoft-com:vml" xmlns:wp14="http://schemas.microsoft.com/office/word/2010/wordprocessingDrawing" xmlns:wp="http://schemas.openxmlformats.org/drawingml/2006/wordprocessingDrawing" xmlns:w10="urn:schemas-microsoft-com:office:word" xmlns:w="http://schemas.openxmlformats.org/wordprocessingml/2006/main" xmlns:w14="http://schemas.microsoft.com/office/word/2010/wordml" xmlns:w15="http://schemas.microsoft.com/office/word/2012/wordml" xmlns:w16se="http://schemas.microsoft.com/office/word/2015/wordml/symex" xmlns:wpg="http://schemas.microsoft.com/office/word/2010/wordprocessingGroup" xmlns:wpi="http://schemas.microsoft.com/office/word/2010/wordprocessingInk" xmlns:wne="http://schemas.microsoft.com/office/word/2006/wordml" xmlns:wps="http://schemas.microsoft.com/office/word/2010/wordprocessingShape" mc:Ignorable="w14 w15 w16se wp14">
+  <w:abstractNum w:abstractNumId="0" w15:restartNumberingAfterBreak="0">
     <w:nsid w:val="13EF67E3"/>
     <w:multiLevelType w:val="hybridMultilevel"/>
     <w:tmpl w:val="F8465A32"/>
@@ -1168,7 +1021,96 @@
       </w:pPr>
     </w:lvl>
   </w:abstractNum>
-  <w:abstractNum w:abstractNumId="1">
+  <w:abstractNum w:abstractNumId="1" w15:restartNumberingAfterBreak="0">
+    <w:nsid w:val="16420BDC"/>
+    <w:multiLevelType w:val="hybridMultilevel"/>
+    <w:tmpl w:val="30661590"/>
+    <w:lvl w:ilvl="0" w:tplc="08202866">
+      <w:start w:val="1"/>
+      <w:numFmt w:val="japaneseCounting"/>
+      <w:lvlText w:val="第%1章"/>
+      <w:lvlJc w:val="left"/>
+      <w:pPr>
+        <w:ind w:left="1290" w:hanging="1290"/>
+      </w:pPr>
+      <w:rPr>
+        <w:rFonts w:hint="default"/>
+      </w:rPr>
+    </w:lvl>
+    <w:lvl w:ilvl="1" w:tplc="04090019" w:tentative="1">
+      <w:start w:val="1"/>
+      <w:numFmt w:val="lowerLetter"/>
+      <w:lvlText w:val="%2)"/>
+      <w:lvlJc w:val="left"/>
+      <w:pPr>
+        <w:ind w:left="840" w:hanging="420"/>
+      </w:pPr>
+    </w:lvl>
+    <w:lvl w:ilvl="2" w:tplc="0409001B" w:tentative="1">
+      <w:start w:val="1"/>
+      <w:numFmt w:val="lowerRoman"/>
+      <w:lvlText w:val="%3."/>
+      <w:lvlJc w:val="right"/>
+      <w:pPr>
+        <w:ind w:left="1260" w:hanging="420"/>
+      </w:pPr>
+    </w:lvl>
+    <w:lvl w:ilvl="3" w:tplc="0409000F" w:tentative="1">
+      <w:start w:val="1"/>
+      <w:numFmt w:val="decimal"/>
+      <w:lvlText w:val="%4."/>
+      <w:lvlJc w:val="left"/>
+      <w:pPr>
+        <w:ind w:left="1680" w:hanging="420"/>
+      </w:pPr>
+    </w:lvl>
+    <w:lvl w:ilvl="4" w:tplc="04090019" w:tentative="1">
+      <w:start w:val="1"/>
+      <w:numFmt w:val="lowerLetter"/>
+      <w:lvlText w:val="%5)"/>
+      <w:lvlJc w:val="left"/>
+      <w:pPr>
+        <w:ind w:left="2100" w:hanging="420"/>
+      </w:pPr>
+    </w:lvl>
+    <w:lvl w:ilvl="5" w:tplc="0409001B" w:tentative="1">
+      <w:start w:val="1"/>
+      <w:numFmt w:val="lowerRoman"/>
+      <w:lvlText w:val="%6."/>
+      <w:lvlJc w:val="right"/>
+      <w:pPr>
+        <w:ind w:left="2520" w:hanging="420"/>
+      </w:pPr>
+    </w:lvl>
+    <w:lvl w:ilvl="6" w:tplc="0409000F" w:tentative="1">
+      <w:start w:val="1"/>
+      <w:numFmt w:val="decimal"/>
+      <w:lvlText w:val="%7."/>
+      <w:lvlJc w:val="left"/>
+      <w:pPr>
+        <w:ind w:left="2940" w:hanging="420"/>
+      </w:pPr>
+    </w:lvl>
+    <w:lvl w:ilvl="7" w:tplc="04090019" w:tentative="1">
+      <w:start w:val="1"/>
+      <w:numFmt w:val="lowerLetter"/>
+      <w:lvlText w:val="%8)"/>
+      <w:lvlJc w:val="left"/>
+      <w:pPr>
+        <w:ind w:left="3360" w:hanging="420"/>
+      </w:pPr>
+    </w:lvl>
+    <w:lvl w:ilvl="8" w:tplc="0409001B" w:tentative="1">
+      <w:start w:val="1"/>
+      <w:numFmt w:val="lowerRoman"/>
+      <w:lvlText w:val="%9."/>
+      <w:lvlJc w:val="right"/>
+      <w:pPr>
+        <w:ind w:left="3780" w:hanging="420"/>
+      </w:pPr>
+    </w:lvl>
+  </w:abstractNum>
+  <w:abstractNum w:abstractNumId="2" w15:restartNumberingAfterBreak="0">
     <w:nsid w:val="277165E8"/>
     <w:multiLevelType w:val="hybridMultilevel"/>
     <w:tmpl w:val="D4B27066"/>
@@ -1257,7 +1199,7 @@
       </w:pPr>
     </w:lvl>
   </w:abstractNum>
-  <w:abstractNum w:abstractNumId="2">
+  <w:abstractNum w:abstractNumId="3" w15:restartNumberingAfterBreak="0">
     <w:nsid w:val="2CCC565F"/>
     <w:multiLevelType w:val="hybridMultilevel"/>
     <w:tmpl w:val="63820F6A"/>
@@ -1346,7 +1288,7 @@
       </w:pPr>
     </w:lvl>
   </w:abstractNum>
-  <w:abstractNum w:abstractNumId="3">
+  <w:abstractNum w:abstractNumId="4" w15:restartNumberingAfterBreak="0">
     <w:nsid w:val="70722606"/>
     <w:multiLevelType w:val="hybridMultilevel"/>
     <w:tmpl w:val="ADA62BCC"/>
@@ -1435,7 +1377,7 @@
       </w:pPr>
     </w:lvl>
   </w:abstractNum>
-  <w:abstractNum w:abstractNumId="4">
+  <w:abstractNum w:abstractNumId="5" w15:restartNumberingAfterBreak="0">
     <w:nsid w:val="7D6B5418"/>
     <w:multiLevelType w:val="hybridMultilevel"/>
     <w:tmpl w:val="6CE63AA6"/>
@@ -1525,25 +1467,28 @@
     </w:lvl>
   </w:abstractNum>
   <w:num w:numId="1">
-    <w:abstractNumId w:val="2"/>
+    <w:abstractNumId w:val="3"/>
   </w:num>
   <w:num w:numId="2">
-    <w:abstractNumId w:val="4"/>
+    <w:abstractNumId w:val="5"/>
   </w:num>
   <w:num w:numId="3">
-    <w:abstractNumId w:val="3"/>
+    <w:abstractNumId w:val="4"/>
   </w:num>
   <w:num w:numId="4">
     <w:abstractNumId w:val="0"/>
   </w:num>
   <w:num w:numId="5">
+    <w:abstractNumId w:val="2"/>
+  </w:num>
+  <w:num w:numId="6">
     <w:abstractNumId w:val="1"/>
   </w:num>
 </w:numbering>
 </file>
 
 <file path=word/styles.xml><?xml version="1.0" encoding="utf-8"?>
-<w:styles xmlns:mc="http://schemas.openxmlformats.org/markup-compatibility/2006" xmlns:r="http://schemas.openxmlformats.org/officeDocument/2006/relationships" xmlns:w="http://schemas.openxmlformats.org/wordprocessingml/2006/main" xmlns:w14="http://schemas.microsoft.com/office/word/2010/wordml" mc:Ignorable="w14">
+<w:styles xmlns:mc="http://schemas.openxmlformats.org/markup-compatibility/2006" xmlns:r="http://schemas.openxmlformats.org/officeDocument/2006/relationships" xmlns:w="http://schemas.openxmlformats.org/wordprocessingml/2006/main" xmlns:w14="http://schemas.microsoft.com/office/word/2010/wordml" xmlns:w15="http://schemas.microsoft.com/office/word/2012/wordml" xmlns:w16se="http://schemas.microsoft.com/office/word/2015/wordml/symex" mc:Ignorable="w14 w15 w16se">
   <w:docDefaults>
     <w:rPrDefault>
       <w:rPr>
@@ -1556,144 +1501,378 @@
     </w:rPrDefault>
     <w:pPrDefault/>
   </w:docDefaults>
-  <w:latentStyles w:defLockedState="0" w:defUIPriority="99" w:defSemiHidden="1" w:defUnhideWhenUsed="1" w:defQFormat="0" w:count="267">
-    <w:lsdException w:name="Normal" w:semiHidden="0" w:uiPriority="0" w:unhideWhenUsed="0" w:qFormat="1"/>
-    <w:lsdException w:name="heading 1" w:semiHidden="0" w:uiPriority="9" w:unhideWhenUsed="0" w:qFormat="1"/>
-    <w:lsdException w:name="heading 2" w:uiPriority="9" w:qFormat="1"/>
-    <w:lsdException w:name="heading 3" w:uiPriority="9" w:qFormat="1"/>
-    <w:lsdException w:name="heading 4" w:uiPriority="9" w:qFormat="1"/>
-    <w:lsdException w:name="heading 5" w:uiPriority="9" w:qFormat="1"/>
-    <w:lsdException w:name="heading 6" w:uiPriority="9" w:qFormat="1"/>
-    <w:lsdException w:name="heading 7" w:uiPriority="9" w:qFormat="1"/>
-    <w:lsdException w:name="heading 8" w:uiPriority="9" w:qFormat="1"/>
-    <w:lsdException w:name="heading 9" w:uiPriority="9" w:qFormat="1"/>
-    <w:lsdException w:name="toc 1" w:uiPriority="39"/>
-    <w:lsdException w:name="toc 2" w:uiPriority="39"/>
-    <w:lsdException w:name="toc 3" w:uiPriority="39"/>
-    <w:lsdException w:name="toc 4" w:uiPriority="39"/>
-    <w:lsdException w:name="toc 5" w:uiPriority="39"/>
-    <w:lsdException w:name="toc 6" w:uiPriority="39"/>
-    <w:lsdException w:name="toc 7" w:uiPriority="39"/>
-    <w:lsdException w:name="toc 8" w:uiPriority="39"/>
-    <w:lsdException w:name="toc 9" w:uiPriority="39"/>
-    <w:lsdException w:name="caption" w:uiPriority="35" w:qFormat="1"/>
-    <w:lsdException w:name="Title" w:semiHidden="0" w:uiPriority="10" w:unhideWhenUsed="0" w:qFormat="1"/>
-    <w:lsdException w:name="Default Paragraph Font" w:uiPriority="1"/>
-    <w:lsdException w:name="Subtitle" w:semiHidden="0" w:uiPriority="11" w:unhideWhenUsed="0" w:qFormat="1"/>
-    <w:lsdException w:name="Strong" w:semiHidden="0" w:uiPriority="22" w:unhideWhenUsed="0" w:qFormat="1"/>
-    <w:lsdException w:name="Emphasis" w:semiHidden="0" w:uiPriority="20" w:unhideWhenUsed="0" w:qFormat="1"/>
-    <w:lsdException w:name="Table Grid" w:semiHidden="0" w:uiPriority="59" w:unhideWhenUsed="0"/>
-    <w:lsdException w:name="Placeholder Text" w:unhideWhenUsed="0"/>
-    <w:lsdException w:name="No Spacing" w:semiHidden="0" w:uiPriority="1" w:unhideWhenUsed="0" w:qFormat="1"/>
-    <w:lsdException w:name="Light Shading" w:semiHidden="0" w:uiPriority="60" w:unhideWhenUsed="0"/>
-    <w:lsdException w:name="Light List" w:semiHidden="0" w:uiPriority="61" w:unhideWhenUsed="0"/>
-    <w:lsdException w:name="Light Grid" w:semiHidden="0" w:uiPriority="62" w:unhideWhenUsed="0"/>
-    <w:lsdException w:name="Medium Shading 1" w:semiHidden="0" w:uiPriority="63" w:unhideWhenUsed="0"/>
-    <w:lsdException w:name="Medium Shading 2" w:semiHidden="0" w:uiPriority="64" w:unhideWhenUsed="0"/>
-    <w:lsdException w:name="Medium List 1" w:semiHidden="0" w:uiPriority="65" w:unhideWhenUsed="0"/>
-    <w:lsdException w:name="Medium List 2" w:semiHidden="0" w:uiPriority="66" w:unhideWhenUsed="0"/>
-    <w:lsdException w:name="Medium Grid 1" w:semiHidden="0" w:uiPriority="67" w:unhideWhenUsed="0"/>
-    <w:lsdException w:name="Medium Grid 2" w:semiHidden="0" w:uiPriority="68" w:unhideWhenUsed="0"/>
-    <w:lsdException w:name="Medium Grid 3" w:semiHidden="0" w:uiPriority="69" w:unhideWhenUsed="0"/>
-    <w:lsdException w:name="Dark List" w:semiHidden="0" w:uiPriority="70" w:unhideWhenUsed="0"/>
-    <w:lsdException w:name="Colorful Shading" w:semiHidden="0" w:uiPriority="71" w:unhideWhenUsed="0"/>
-    <w:lsdException w:name="Colorful List" w:semiHidden="0" w:uiPriority="72" w:unhideWhenUsed="0"/>
-    <w:lsdException w:name="Colorful Grid" w:semiHidden="0" w:uiPriority="73" w:unhideWhenUsed="0"/>
-    <w:lsdException w:name="Light Shading Accent 1" w:semiHidden="0" w:uiPriority="60" w:unhideWhenUsed="0"/>
-    <w:lsdException w:name="Light List Accent 1" w:semiHidden="0" w:uiPriority="61" w:unhideWhenUsed="0"/>
-    <w:lsdException w:name="Light Grid Accent 1" w:semiHidden="0" w:uiPriority="62" w:unhideWhenUsed="0"/>
-    <w:lsdException w:name="Medium Shading 1 Accent 1" w:semiHidden="0" w:uiPriority="63" w:unhideWhenUsed="0"/>
-    <w:lsdException w:name="Medium Shading 2 Accent 1" w:semiHidden="0" w:uiPriority="64" w:unhideWhenUsed="0"/>
-    <w:lsdException w:name="Medium List 1 Accent 1" w:semiHidden="0" w:uiPriority="65" w:unhideWhenUsed="0"/>
-    <w:lsdException w:name="Revision" w:unhideWhenUsed="0"/>
-    <w:lsdException w:name="List Paragraph" w:semiHidden="0" w:uiPriority="34" w:unhideWhenUsed="0" w:qFormat="1"/>
-    <w:lsdException w:name="Quote" w:semiHidden="0" w:uiPriority="29" w:unhideWhenUsed="0" w:qFormat="1"/>
-    <w:lsdException w:name="Intense Quote" w:semiHidden="0" w:uiPriority="30" w:unhideWhenUsed="0" w:qFormat="1"/>
-    <w:lsdException w:name="Medium List 2 Accent 1" w:semiHidden="0" w:uiPriority="66" w:unhideWhenUsed="0"/>
-    <w:lsdException w:name="Medium Grid 1 Accent 1" w:semiHidden="0" w:uiPriority="67" w:unhideWhenUsed="0"/>
-    <w:lsdException w:name="Medium Grid 2 Accent 1" w:semiHidden="0" w:uiPriority="68" w:unhideWhenUsed="0"/>
-    <w:lsdException w:name="Medium Grid 3 Accent 1" w:semiHidden="0" w:uiPriority="69" w:unhideWhenUsed="0"/>
-    <w:lsdException w:name="Dark List Accent 1" w:semiHidden="0" w:uiPriority="70" w:unhideWhenUsed="0"/>
-    <w:lsdException w:name="Colorful Shading Accent 1" w:semiHidden="0" w:uiPriority="71" w:unhideWhenUsed="0"/>
-    <w:lsdException w:name="Colorful List Accent 1" w:semiHidden="0" w:uiPriority="72" w:unhideWhenUsed="0"/>
-    <w:lsdException w:name="Colorful Grid Accent 1" w:semiHidden="0" w:uiPriority="73" w:unhideWhenUsed="0"/>
-    <w:lsdException w:name="Light Shading Accent 2" w:semiHidden="0" w:uiPriority="60" w:unhideWhenUsed="0"/>
-    <w:lsdException w:name="Light List Accent 2" w:semiHidden="0" w:uiPriority="61" w:unhideWhenUsed="0"/>
-    <w:lsdException w:name="Light Grid Accent 2" w:semiHidden="0" w:uiPriority="62" w:unhideWhenUsed="0"/>
-    <w:lsdException w:name="Medium Shading 1 Accent 2" w:semiHidden="0" w:uiPriority="63" w:unhideWhenUsed="0"/>
-    <w:lsdException w:name="Medium Shading 2 Accent 2" w:semiHidden="0" w:uiPriority="64" w:unhideWhenUsed="0"/>
-    <w:lsdException w:name="Medium List 1 Accent 2" w:semiHidden="0" w:uiPriority="65" w:unhideWhenUsed="0"/>
-    <w:lsdException w:name="Medium List 2 Accent 2" w:semiHidden="0" w:uiPriority="66" w:unhideWhenUsed="0"/>
-    <w:lsdException w:name="Medium Grid 1 Accent 2" w:semiHidden="0" w:uiPriority="67" w:unhideWhenUsed="0"/>
-    <w:lsdException w:name="Medium Grid 2 Accent 2" w:semiHidden="0" w:uiPriority="68" w:unhideWhenUsed="0"/>
-    <w:lsdException w:name="Medium Grid 3 Accent 2" w:semiHidden="0" w:uiPriority="69" w:unhideWhenUsed="0"/>
-    <w:lsdException w:name="Dark List Accent 2" w:semiHidden="0" w:uiPriority="70" w:unhideWhenUsed="0"/>
-    <w:lsdException w:name="Colorful Shading Accent 2" w:semiHidden="0" w:uiPriority="71" w:unhideWhenUsed="0"/>
-    <w:lsdException w:name="Colorful List Accent 2" w:semiHidden="0" w:uiPriority="72" w:unhideWhenUsed="0"/>
-    <w:lsdException w:name="Colorful Grid Accent 2" w:semiHidden="0" w:uiPriority="73" w:unhideWhenUsed="0"/>
-    <w:lsdException w:name="Light Shading Accent 3" w:semiHidden="0" w:uiPriority="60" w:unhideWhenUsed="0"/>
-    <w:lsdException w:name="Light List Accent 3" w:semiHidden="0" w:uiPriority="61" w:unhideWhenUsed="0"/>
-    <w:lsdException w:name="Light Grid Accent 3" w:semiHidden="0" w:uiPriority="62" w:unhideWhenUsed="0"/>
-    <w:lsdException w:name="Medium Shading 1 Accent 3" w:semiHidden="0" w:uiPriority="63" w:unhideWhenUsed="0"/>
-    <w:lsdException w:name="Medium Shading 2 Accent 3" w:semiHidden="0" w:uiPriority="64" w:unhideWhenUsed="0"/>
-    <w:lsdException w:name="Medium List 1 Accent 3" w:semiHidden="0" w:uiPriority="65" w:unhideWhenUsed="0"/>
-    <w:lsdException w:name="Medium List 2 Accent 3" w:semiHidden="0" w:uiPriority="66" w:unhideWhenUsed="0"/>
-    <w:lsdException w:name="Medium Grid 1 Accent 3" w:semiHidden="0" w:uiPriority="67" w:unhideWhenUsed="0"/>
-    <w:lsdException w:name="Medium Grid 2 Accent 3" w:semiHidden="0" w:uiPriority="68" w:unhideWhenUsed="0"/>
-    <w:lsdException w:name="Medium Grid 3 Accent 3" w:semiHidden="0" w:uiPriority="69" w:unhideWhenUsed="0"/>
-    <w:lsdException w:name="Dark List Accent 3" w:semiHidden="0" w:uiPriority="70" w:unhideWhenUsed="0"/>
-    <w:lsdException w:name="Colorful Shading Accent 3" w:semiHidden="0" w:uiPriority="71" w:unhideWhenUsed="0"/>
-    <w:lsdException w:name="Colorful List Accent 3" w:semiHidden="0" w:uiPriority="72" w:unhideWhenUsed="0"/>
-    <w:lsdException w:name="Colorful Grid Accent 3" w:semiHidden="0" w:uiPriority="73" w:unhideWhenUsed="0"/>
-    <w:lsdException w:name="Light Shading Accent 4" w:semiHidden="0" w:uiPriority="60" w:unhideWhenUsed="0"/>
-    <w:lsdException w:name="Light List Accent 4" w:semiHidden="0" w:uiPriority="61" w:unhideWhenUsed="0"/>
-    <w:lsdException w:name="Light Grid Accent 4" w:semiHidden="0" w:uiPriority="62" w:unhideWhenUsed="0"/>
-    <w:lsdException w:name="Medium Shading 1 Accent 4" w:semiHidden="0" w:uiPriority="63" w:unhideWhenUsed="0"/>
-    <w:lsdException w:name="Medium Shading 2 Accent 4" w:semiHidden="0" w:uiPriority="64" w:unhideWhenUsed="0"/>
-    <w:lsdException w:name="Medium List 1 Accent 4" w:semiHidden="0" w:uiPriority="65" w:unhideWhenUsed="0"/>
-    <w:lsdException w:name="Medium List 2 Accent 4" w:semiHidden="0" w:uiPriority="66" w:unhideWhenUsed="0"/>
-    <w:lsdException w:name="Medium Grid 1 Accent 4" w:semiHidden="0" w:uiPriority="67" w:unhideWhenUsed="0"/>
-    <w:lsdException w:name="Medium Grid 2 Accent 4" w:semiHidden="0" w:uiPriority="68" w:unhideWhenUsed="0"/>
-    <w:lsdException w:name="Medium Grid 3 Accent 4" w:semiHidden="0" w:uiPriority="69" w:unhideWhenUsed="0"/>
-    <w:lsdException w:name="Dark List Accent 4" w:semiHidden="0" w:uiPriority="70" w:unhideWhenUsed="0"/>
-    <w:lsdException w:name="Colorful Shading Accent 4" w:semiHidden="0" w:uiPriority="71" w:unhideWhenUsed="0"/>
-    <w:lsdException w:name="Colorful List Accent 4" w:semiHidden="0" w:uiPriority="72" w:unhideWhenUsed="0"/>
-    <w:lsdException w:name="Colorful Grid Accent 4" w:semiHidden="0" w:uiPriority="73" w:unhideWhenUsed="0"/>
-    <w:lsdException w:name="Light Shading Accent 5" w:semiHidden="0" w:uiPriority="60" w:unhideWhenUsed="0"/>
-    <w:lsdException w:name="Light List Accent 5" w:semiHidden="0" w:uiPriority="61" w:unhideWhenUsed="0"/>
-    <w:lsdException w:name="Light Grid Accent 5" w:semiHidden="0" w:uiPriority="62" w:unhideWhenUsed="0"/>
-    <w:lsdException w:name="Medium Shading 1 Accent 5" w:semiHidden="0" w:uiPriority="63" w:unhideWhenUsed="0"/>
-    <w:lsdException w:name="Medium Shading 2 Accent 5" w:semiHidden="0" w:uiPriority="64" w:unhideWhenUsed="0"/>
-    <w:lsdException w:name="Medium List 1 Accent 5" w:semiHidden="0" w:uiPriority="65" w:unhideWhenUsed="0"/>
-    <w:lsdException w:name="Medium List 2 Accent 5" w:semiHidden="0" w:uiPriority="66" w:unhideWhenUsed="0"/>
-    <w:lsdException w:name="Medium Grid 1 Accent 5" w:semiHidden="0" w:uiPriority="67" w:unhideWhenUsed="0"/>
-    <w:lsdException w:name="Medium Grid 2 Accent 5" w:semiHidden="0" w:uiPriority="68" w:unhideWhenUsed="0"/>
-    <w:lsdException w:name="Medium Grid 3 Accent 5" w:semiHidden="0" w:uiPriority="69" w:unhideWhenUsed="0"/>
-    <w:lsdException w:name="Dark List Accent 5" w:semiHidden="0" w:uiPriority="70" w:unhideWhenUsed="0"/>
-    <w:lsdException w:name="Colorful Shading Accent 5" w:semiHidden="0" w:uiPriority="71" w:unhideWhenUsed="0"/>
-    <w:lsdException w:name="Colorful List Accent 5" w:semiHidden="0" w:uiPriority="72" w:unhideWhenUsed="0"/>
-    <w:lsdException w:name="Colorful Grid Accent 5" w:semiHidden="0" w:uiPriority="73" w:unhideWhenUsed="0"/>
-    <w:lsdException w:name="Light Shading Accent 6" w:semiHidden="0" w:uiPriority="60" w:unhideWhenUsed="0"/>
-    <w:lsdException w:name="Light List Accent 6" w:semiHidden="0" w:uiPriority="61" w:unhideWhenUsed="0"/>
-    <w:lsdException w:name="Light Grid Accent 6" w:semiHidden="0" w:uiPriority="62" w:unhideWhenUsed="0"/>
-    <w:lsdException w:name="Medium Shading 1 Accent 6" w:semiHidden="0" w:uiPriority="63" w:unhideWhenUsed="0"/>
-    <w:lsdException w:name="Medium Shading 2 Accent 6" w:semiHidden="0" w:uiPriority="64" w:unhideWhenUsed="0"/>
-    <w:lsdException w:name="Medium List 1 Accent 6" w:semiHidden="0" w:uiPriority="65" w:unhideWhenUsed="0"/>
-    <w:lsdException w:name="Medium List 2 Accent 6" w:semiHidden="0" w:uiPriority="66" w:unhideWhenUsed="0"/>
-    <w:lsdException w:name="Medium Grid 1 Accent 6" w:semiHidden="0" w:uiPriority="67" w:unhideWhenUsed="0"/>
-    <w:lsdException w:name="Medium Grid 2 Accent 6" w:semiHidden="0" w:uiPriority="68" w:unhideWhenUsed="0"/>
-    <w:lsdException w:name="Medium Grid 3 Accent 6" w:semiHidden="0" w:uiPriority="69" w:unhideWhenUsed="0"/>
-    <w:lsdException w:name="Dark List Accent 6" w:semiHidden="0" w:uiPriority="70" w:unhideWhenUsed="0"/>
-    <w:lsdException w:name="Colorful Shading Accent 6" w:semiHidden="0" w:uiPriority="71" w:unhideWhenUsed="0"/>
-    <w:lsdException w:name="Colorful List Accent 6" w:semiHidden="0" w:uiPriority="72" w:unhideWhenUsed="0"/>
-    <w:lsdException w:name="Colorful Grid Accent 6" w:semiHidden="0" w:uiPriority="73" w:unhideWhenUsed="0"/>
-    <w:lsdException w:name="Subtle Emphasis" w:semiHidden="0" w:uiPriority="19" w:unhideWhenUsed="0" w:qFormat="1"/>
-    <w:lsdException w:name="Intense Emphasis" w:semiHidden="0" w:uiPriority="21" w:unhideWhenUsed="0" w:qFormat="1"/>
-    <w:lsdException w:name="Subtle Reference" w:semiHidden="0" w:uiPriority="31" w:unhideWhenUsed="0" w:qFormat="1"/>
-    <w:lsdException w:name="Intense Reference" w:semiHidden="0" w:uiPriority="32" w:unhideWhenUsed="0" w:qFormat="1"/>
-    <w:lsdException w:name="Book Title" w:semiHidden="0" w:uiPriority="33" w:unhideWhenUsed="0" w:qFormat="1"/>
-    <w:lsdException w:name="Bibliography" w:uiPriority="37"/>
-    <w:lsdException w:name="TOC Heading" w:uiPriority="39" w:qFormat="1"/>
+  <w:latentStyles w:defLockedState="0" w:defUIPriority="99" w:defSemiHidden="0" w:defUnhideWhenUsed="0" w:defQFormat="0" w:count="371">
+    <w:lsdException w:name="Normal" w:uiPriority="0" w:qFormat="1"/>
+    <w:lsdException w:name="heading 1" w:uiPriority="9" w:qFormat="1"/>
+    <w:lsdException w:name="heading 2" w:semiHidden="1" w:uiPriority="9" w:unhideWhenUsed="1" w:qFormat="1"/>
+    <w:lsdException w:name="heading 3" w:semiHidden="1" w:uiPriority="9" w:unhideWhenUsed="1" w:qFormat="1"/>
+    <w:lsdException w:name="heading 4" w:semiHidden="1" w:uiPriority="9" w:unhideWhenUsed="1" w:qFormat="1"/>
+    <w:lsdException w:name="heading 5" w:semiHidden="1" w:uiPriority="9" w:unhideWhenUsed="1" w:qFormat="1"/>
+    <w:lsdException w:name="heading 6" w:semiHidden="1" w:uiPriority="9" w:unhideWhenUsed="1" w:qFormat="1"/>
+    <w:lsdException w:name="heading 7" w:semiHidden="1" w:uiPriority="9" w:unhideWhenUsed="1" w:qFormat="1"/>
+    <w:lsdException w:name="heading 8" w:semiHidden="1" w:uiPriority="9" w:unhideWhenUsed="1" w:qFormat="1"/>
+    <w:lsdException w:name="heading 9" w:semiHidden="1" w:uiPriority="9" w:unhideWhenUsed="1" w:qFormat="1"/>
+    <w:lsdException w:name="index 1" w:semiHidden="1" w:unhideWhenUsed="1"/>
+    <w:lsdException w:name="index 2" w:semiHidden="1" w:unhideWhenUsed="1"/>
+    <w:lsdException w:name="index 3" w:semiHidden="1" w:unhideWhenUsed="1"/>
+    <w:lsdException w:name="index 4" w:semiHidden="1" w:unhideWhenUsed="1"/>
+    <w:lsdException w:name="index 5" w:semiHidden="1" w:unhideWhenUsed="1"/>
+    <w:lsdException w:name="index 6" w:semiHidden="1" w:unhideWhenUsed="1"/>
+    <w:lsdException w:name="index 7" w:semiHidden="1" w:unhideWhenUsed="1"/>
+    <w:lsdException w:name="index 8" w:semiHidden="1" w:unhideWhenUsed="1"/>
+    <w:lsdException w:name="index 9" w:semiHidden="1" w:unhideWhenUsed="1"/>
+    <w:lsdException w:name="toc 1" w:semiHidden="1" w:uiPriority="39" w:unhideWhenUsed="1"/>
+    <w:lsdException w:name="toc 2" w:semiHidden="1" w:uiPriority="39" w:unhideWhenUsed="1"/>
+    <w:lsdException w:name="toc 3" w:semiHidden="1" w:uiPriority="39" w:unhideWhenUsed="1"/>
+    <w:lsdException w:name="toc 4" w:semiHidden="1" w:uiPriority="39" w:unhideWhenUsed="1"/>
+    <w:lsdException w:name="toc 5" w:semiHidden="1" w:uiPriority="39" w:unhideWhenUsed="1"/>
+    <w:lsdException w:name="toc 6" w:semiHidden="1" w:uiPriority="39" w:unhideWhenUsed="1"/>
+    <w:lsdException w:name="toc 7" w:semiHidden="1" w:uiPriority="39" w:unhideWhenUsed="1"/>
+    <w:lsdException w:name="toc 8" w:semiHidden="1" w:uiPriority="39" w:unhideWhenUsed="1"/>
+    <w:lsdException w:name="toc 9" w:semiHidden="1" w:uiPriority="39" w:unhideWhenUsed="1"/>
+    <w:lsdException w:name="Normal Indent" w:semiHidden="1" w:unhideWhenUsed="1"/>
+    <w:lsdException w:name="footnote text" w:semiHidden="1" w:unhideWhenUsed="1"/>
+    <w:lsdException w:name="annotation text" w:semiHidden="1" w:unhideWhenUsed="1"/>
+    <w:lsdException w:name="header" w:semiHidden="1" w:unhideWhenUsed="1"/>
+    <w:lsdException w:name="footer" w:semiHidden="1" w:unhideWhenUsed="1"/>
+    <w:lsdException w:name="index heading" w:semiHidden="1" w:unhideWhenUsed="1"/>
+    <w:lsdException w:name="caption" w:semiHidden="1" w:uiPriority="35" w:unhideWhenUsed="1" w:qFormat="1"/>
+    <w:lsdException w:name="table of figures" w:semiHidden="1" w:unhideWhenUsed="1"/>
+    <w:lsdException w:name="envelope address" w:semiHidden="1" w:unhideWhenUsed="1"/>
+    <w:lsdException w:name="envelope return" w:semiHidden="1" w:unhideWhenUsed="1"/>
+    <w:lsdException w:name="footnote reference" w:semiHidden="1" w:unhideWhenUsed="1"/>
+    <w:lsdException w:name="annotation reference" w:semiHidden="1" w:unhideWhenUsed="1"/>
+    <w:lsdException w:name="line number" w:semiHidden="1" w:unhideWhenUsed="1"/>
+    <w:lsdException w:name="page number" w:semiHidden="1" w:unhideWhenUsed="1"/>
+    <w:lsdException w:name="endnote reference" w:semiHidden="1" w:unhideWhenUsed="1"/>
+    <w:lsdException w:name="endnote text" w:semiHidden="1" w:unhideWhenUsed="1"/>
+    <w:lsdException w:name="table of authorities" w:semiHidden="1" w:unhideWhenUsed="1"/>
+    <w:lsdException w:name="macro" w:semiHidden="1" w:unhideWhenUsed="1"/>
+    <w:lsdException w:name="toa heading" w:semiHidden="1" w:unhideWhenUsed="1"/>
+    <w:lsdException w:name="List" w:semiHidden="1" w:unhideWhenUsed="1"/>
+    <w:lsdException w:name="List Bullet" w:semiHidden="1" w:unhideWhenUsed="1"/>
+    <w:lsdException w:name="List Number" w:semiHidden="1" w:unhideWhenUsed="1"/>
+    <w:lsdException w:name="List 2" w:semiHidden="1" w:unhideWhenUsed="1"/>
+    <w:lsdException w:name="List 3" w:semiHidden="1" w:unhideWhenUsed="1"/>
+    <w:lsdException w:name="List 4" w:semiHidden="1" w:unhideWhenUsed="1"/>
+    <w:lsdException w:name="List 5" w:semiHidden="1" w:unhideWhenUsed="1"/>
+    <w:lsdException w:name="List Bullet 2" w:semiHidden="1" w:unhideWhenUsed="1"/>
+    <w:lsdException w:name="List Bullet 3" w:semiHidden="1" w:unhideWhenUsed="1"/>
+    <w:lsdException w:name="List Bullet 4" w:semiHidden="1" w:unhideWhenUsed="1"/>
+    <w:lsdException w:name="List Bullet 5" w:semiHidden="1" w:unhideWhenUsed="1"/>
+    <w:lsdException w:name="List Number 2" w:semiHidden="1" w:unhideWhenUsed="1"/>
+    <w:lsdException w:name="List Number 3" w:semiHidden="1" w:unhideWhenUsed="1"/>
+    <w:lsdException w:name="List Number 4" w:semiHidden="1" w:unhideWhenUsed="1"/>
+    <w:lsdException w:name="List Number 5" w:semiHidden="1" w:unhideWhenUsed="1"/>
+    <w:lsdException w:name="Title" w:uiPriority="10" w:qFormat="1"/>
+    <w:lsdException w:name="Closing" w:semiHidden="1" w:unhideWhenUsed="1"/>
+    <w:lsdException w:name="Signature" w:semiHidden="1" w:unhideWhenUsed="1"/>
+    <w:lsdException w:name="Default Paragraph Font" w:semiHidden="1" w:uiPriority="1" w:unhideWhenUsed="1"/>
+    <w:lsdException w:name="Body Text" w:semiHidden="1" w:unhideWhenUsed="1"/>
+    <w:lsdException w:name="Body Text Indent" w:semiHidden="1" w:unhideWhenUsed="1"/>
+    <w:lsdException w:name="List Continue" w:semiHidden="1" w:unhideWhenUsed="1"/>
+    <w:lsdException w:name="List Continue 2" w:semiHidden="1" w:unhideWhenUsed="1"/>
+    <w:lsdException w:name="List Continue 3" w:semiHidden="1" w:unhideWhenUsed="1"/>
+    <w:lsdException w:name="List Continue 4" w:semiHidden="1" w:unhideWhenUsed="1"/>
+    <w:lsdException w:name="List Continue 5" w:semiHidden="1" w:unhideWhenUsed="1"/>
+    <w:lsdException w:name="Message Header" w:semiHidden="1" w:unhideWhenUsed="1"/>
+    <w:lsdException w:name="Subtitle" w:uiPriority="11" w:qFormat="1"/>
+    <w:lsdException w:name="Salutation" w:semiHidden="1" w:unhideWhenUsed="1"/>
+    <w:lsdException w:name="Date" w:semiHidden="1" w:unhideWhenUsed="1"/>
+    <w:lsdException w:name="Body Text First Indent" w:semiHidden="1" w:unhideWhenUsed="1"/>
+    <w:lsdException w:name="Body Text First Indent 2" w:semiHidden="1" w:unhideWhenUsed="1"/>
+    <w:lsdException w:name="Note Heading" w:semiHidden="1" w:unhideWhenUsed="1"/>
+    <w:lsdException w:name="Body Text 2" w:semiHidden="1" w:unhideWhenUsed="1"/>
+    <w:lsdException w:name="Body Text 3" w:semiHidden="1" w:unhideWhenUsed="1"/>
+    <w:lsdException w:name="Body Text Indent 2" w:semiHidden="1" w:unhideWhenUsed="1"/>
+    <w:lsdException w:name="Body Text Indent 3" w:semiHidden="1" w:unhideWhenUsed="1"/>
+    <w:lsdException w:name="Block Text" w:semiHidden="1" w:unhideWhenUsed="1"/>
+    <w:lsdException w:name="Hyperlink" w:semiHidden="1" w:unhideWhenUsed="1"/>
+    <w:lsdException w:name="FollowedHyperlink" w:semiHidden="1" w:unhideWhenUsed="1"/>
+    <w:lsdException w:name="Strong" w:uiPriority="22" w:qFormat="1"/>
+    <w:lsdException w:name="Emphasis" w:uiPriority="20" w:qFormat="1"/>
+    <w:lsdException w:name="Document Map" w:semiHidden="1" w:unhideWhenUsed="1"/>
+    <w:lsdException w:name="Plain Text" w:semiHidden="1" w:unhideWhenUsed="1"/>
+    <w:lsdException w:name="E-mail Signature" w:semiHidden="1" w:unhideWhenUsed="1"/>
+    <w:lsdException w:name="HTML Top of Form" w:semiHidden="1" w:unhideWhenUsed="1"/>
+    <w:lsdException w:name="HTML Bottom of Form" w:semiHidden="1" w:unhideWhenUsed="1"/>
+    <w:lsdException w:name="Normal (Web)" w:semiHidden="1" w:unhideWhenUsed="1"/>
+    <w:lsdException w:name="HTML Acronym" w:semiHidden="1" w:unhideWhenUsed="1"/>
+    <w:lsdException w:name="HTML Address" w:semiHidden="1" w:unhideWhenUsed="1"/>
+    <w:lsdException w:name="HTML Cite" w:semiHidden="1" w:unhideWhenUsed="1"/>
+    <w:lsdException w:name="HTML Code" w:semiHidden="1" w:unhideWhenUsed="1"/>
+    <w:lsdException w:name="HTML Definition" w:semiHidden="1" w:unhideWhenUsed="1"/>
+    <w:lsdException w:name="HTML Keyboard" w:semiHidden="1" w:unhideWhenUsed="1"/>
+    <w:lsdException w:name="HTML Preformatted" w:semiHidden="1" w:unhideWhenUsed="1"/>
+    <w:lsdException w:name="HTML Sample" w:semiHidden="1" w:unhideWhenUsed="1"/>
+    <w:lsdException w:name="HTML Typewriter" w:semiHidden="1" w:unhideWhenUsed="1"/>
+    <w:lsdException w:name="HTML Variable" w:semiHidden="1" w:unhideWhenUsed="1"/>
+    <w:lsdException w:name="Normal Table" w:semiHidden="1" w:unhideWhenUsed="1"/>
+    <w:lsdException w:name="annotation subject" w:semiHidden="1" w:unhideWhenUsed="1"/>
+    <w:lsdException w:name="No List" w:semiHidden="1" w:unhideWhenUsed="1"/>
+    <w:lsdException w:name="Outline List 1" w:semiHidden="1" w:unhideWhenUsed="1"/>
+    <w:lsdException w:name="Outline List 2" w:semiHidden="1" w:unhideWhenUsed="1"/>
+    <w:lsdException w:name="Outline List 3" w:semiHidden="1" w:unhideWhenUsed="1"/>
+    <w:lsdException w:name="Table Simple 1" w:semiHidden="1" w:unhideWhenUsed="1"/>
+    <w:lsdException w:name="Table Simple 2" w:semiHidden="1" w:unhideWhenUsed="1"/>
+    <w:lsdException w:name="Table Simple 3" w:semiHidden="1" w:unhideWhenUsed="1"/>
+    <w:lsdException w:name="Table Classic 1" w:semiHidden="1" w:unhideWhenUsed="1"/>
+    <w:lsdException w:name="Table Classic 2" w:semiHidden="1" w:unhideWhenUsed="1"/>
+    <w:lsdException w:name="Table Classic 3" w:semiHidden="1" w:unhideWhenUsed="1"/>
+    <w:lsdException w:name="Table Classic 4" w:semiHidden="1" w:unhideWhenUsed="1"/>
+    <w:lsdException w:name="Table Colorful 1" w:semiHidden="1" w:unhideWhenUsed="1"/>
+    <w:lsdException w:name="Table Colorful 2" w:semiHidden="1" w:unhideWhenUsed="1"/>
+    <w:lsdException w:name="Table Colorful 3" w:semiHidden="1" w:unhideWhenUsed="1"/>
+    <w:lsdException w:name="Table Columns 1" w:semiHidden="1" w:unhideWhenUsed="1"/>
+    <w:lsdException w:name="Table Columns 2" w:semiHidden="1" w:unhideWhenUsed="1"/>
+    <w:lsdException w:name="Table Columns 3" w:semiHidden="1" w:unhideWhenUsed="1"/>
+    <w:lsdException w:name="Table Columns 4" w:semiHidden="1" w:unhideWhenUsed="1"/>
+    <w:lsdException w:name="Table Columns 5" w:semiHidden="1" w:unhideWhenUsed="1"/>
+    <w:lsdException w:name="Table Grid 1" w:semiHidden="1" w:unhideWhenUsed="1"/>
+    <w:lsdException w:name="Table Grid 2" w:semiHidden="1" w:unhideWhenUsed="1"/>
+    <w:lsdException w:name="Table Grid 3" w:semiHidden="1" w:unhideWhenUsed="1"/>
+    <w:lsdException w:name="Table Grid 4" w:semiHidden="1" w:unhideWhenUsed="1"/>
+    <w:lsdException w:name="Table Grid 5" w:semiHidden="1" w:unhideWhenUsed="1"/>
+    <w:lsdException w:name="Table Grid 6" w:semiHidden="1" w:unhideWhenUsed="1"/>
+    <w:lsdException w:name="Table Grid 7" w:semiHidden="1" w:unhideWhenUsed="1"/>
+    <w:lsdException w:name="Table Grid 8" w:semiHidden="1" w:unhideWhenUsed="1"/>
+    <w:lsdException w:name="Table List 1" w:semiHidden="1" w:unhideWhenUsed="1"/>
+    <w:lsdException w:name="Table List 2" w:semiHidden="1" w:unhideWhenUsed="1"/>
+    <w:lsdException w:name="Table List 3" w:semiHidden="1" w:unhideWhenUsed="1"/>
+    <w:lsdException w:name="Table List 4" w:semiHidden="1" w:unhideWhenUsed="1"/>
+    <w:lsdException w:name="Table List 5" w:semiHidden="1" w:unhideWhenUsed="1"/>
+    <w:lsdException w:name="Table List 6" w:semiHidden="1" w:unhideWhenUsed="1"/>
+    <w:lsdException w:name="Table List 7" w:semiHidden="1" w:unhideWhenUsed="1"/>
+    <w:lsdException w:name="Table List 8" w:semiHidden="1" w:unhideWhenUsed="1"/>
+    <w:lsdException w:name="Table 3D effects 1" w:semiHidden="1" w:unhideWhenUsed="1"/>
+    <w:lsdException w:name="Table 3D effects 2" w:semiHidden="1" w:unhideWhenUsed="1"/>
+    <w:lsdException w:name="Table 3D effects 3" w:semiHidden="1" w:unhideWhenUsed="1"/>
+    <w:lsdException w:name="Table Contemporary" w:semiHidden="1" w:unhideWhenUsed="1"/>
+    <w:lsdException w:name="Table Elegant" w:semiHidden="1" w:unhideWhenUsed="1"/>
+    <w:lsdException w:name="Table Professional" w:semiHidden="1" w:unhideWhenUsed="1"/>
+    <w:lsdException w:name="Table Subtle 1" w:semiHidden="1" w:unhideWhenUsed="1"/>
+    <w:lsdException w:name="Table Subtle 2" w:semiHidden="1" w:unhideWhenUsed="1"/>
+    <w:lsdException w:name="Table Web 1" w:semiHidden="1" w:unhideWhenUsed="1"/>
+    <w:lsdException w:name="Table Web 2" w:semiHidden="1" w:unhideWhenUsed="1"/>
+    <w:lsdException w:name="Table Web 3" w:semiHidden="1" w:unhideWhenUsed="1"/>
+    <w:lsdException w:name="Balloon Text" w:semiHidden="1" w:unhideWhenUsed="1"/>
+    <w:lsdException w:name="Table Grid" w:uiPriority="59"/>
+    <w:lsdException w:name="Table Theme" w:semiHidden="1" w:unhideWhenUsed="1"/>
+    <w:lsdException w:name="Placeholder Text" w:semiHidden="1"/>
+    <w:lsdException w:name="No Spacing" w:uiPriority="1" w:qFormat="1"/>
+    <w:lsdException w:name="Light Shading" w:uiPriority="60"/>
+    <w:lsdException w:name="Light List" w:uiPriority="61"/>
+    <w:lsdException w:name="Light Grid" w:uiPriority="62"/>
+    <w:lsdException w:name="Medium Shading 1" w:uiPriority="63"/>
+    <w:lsdException w:name="Medium Shading 2" w:uiPriority="64"/>
+    <w:lsdException w:name="Medium List 1" w:uiPriority="65"/>
+    <w:lsdException w:name="Medium List 2" w:uiPriority="66"/>
+    <w:lsdException w:name="Medium Grid 1" w:uiPriority="67"/>
+    <w:lsdException w:name="Medium Grid 2" w:uiPriority="68"/>
+    <w:lsdException w:name="Medium Grid 3" w:uiPriority="69"/>
+    <w:lsdException w:name="Dark List" w:uiPriority="70"/>
+    <w:lsdException w:name="Colorful Shading" w:uiPriority="71"/>
+    <w:lsdException w:name="Colorful List" w:uiPriority="72"/>
+    <w:lsdException w:name="Colorful Grid" w:uiPriority="73"/>
+    <w:lsdException w:name="Light Shading Accent 1" w:uiPriority="60"/>
+    <w:lsdException w:name="Light List Accent 1" w:uiPriority="61"/>
+    <w:lsdException w:name="Light Grid Accent 1" w:uiPriority="62"/>
+    <w:lsdException w:name="Medium Shading 1 Accent 1" w:uiPriority="63"/>
+    <w:lsdException w:name="Medium Shading 2 Accent 1" w:uiPriority="64"/>
+    <w:lsdException w:name="Medium List 1 Accent 1" w:uiPriority="65"/>
+    <w:lsdException w:name="Revision" w:semiHidden="1"/>
+    <w:lsdException w:name="List Paragraph" w:uiPriority="34" w:qFormat="1"/>
+    <w:lsdException w:name="Quote" w:uiPriority="29" w:qFormat="1"/>
+    <w:lsdException w:name="Intense Quote" w:uiPriority="30" w:qFormat="1"/>
+    <w:lsdException w:name="Medium List 2 Accent 1" w:uiPriority="66"/>
+    <w:lsdException w:name="Medium Grid 1 Accent 1" w:uiPriority="67"/>
+    <w:lsdException w:name="Medium Grid 2 Accent 1" w:uiPriority="68"/>
+    <w:lsdException w:name="Medium Grid 3 Accent 1" w:uiPriority="69"/>
+    <w:lsdException w:name="Dark List Accent 1" w:uiPriority="70"/>
+    <w:lsdException w:name="Colorful Shading Accent 1" w:uiPriority="71"/>
+    <w:lsdException w:name="Colorful List Accent 1" w:uiPriority="72"/>
+    <w:lsdException w:name="Colorful Grid Accent 1" w:uiPriority="73"/>
+    <w:lsdException w:name="Light Shading Accent 2" w:uiPriority="60"/>
+    <w:lsdException w:name="Light List Accent 2" w:uiPriority="61"/>
+    <w:lsdException w:name="Light Grid Accent 2" w:uiPriority="62"/>
+    <w:lsdException w:name="Medium Shading 1 Accent 2" w:uiPriority="63"/>
+    <w:lsdException w:name="Medium Shading 2 Accent 2" w:uiPriority="64"/>
+    <w:lsdException w:name="Medium List 1 Accent 2" w:uiPriority="65"/>
+    <w:lsdException w:name="Medium List 2 Accent 2" w:uiPriority="66"/>
+    <w:lsdException w:name="Medium Grid 1 Accent 2" w:uiPriority="67"/>
+    <w:lsdException w:name="Medium Grid 2 Accent 2" w:uiPriority="68"/>
+    <w:lsdException w:name="Medium Grid 3 Accent 2" w:uiPriority="69"/>
+    <w:lsdException w:name="Dark List Accent 2" w:uiPriority="70"/>
+    <w:lsdException w:name="Colorful Shading Accent 2" w:uiPriority="71"/>
+    <w:lsdException w:name="Colorful List Accent 2" w:uiPriority="72"/>
+    <w:lsdException w:name="Colorful Grid Accent 2" w:uiPriority="73"/>
+    <w:lsdException w:name="Light Shading Accent 3" w:uiPriority="60"/>
+    <w:lsdException w:name="Light List Accent 3" w:uiPriority="61"/>
+    <w:lsdException w:name="Light Grid Accent 3" w:uiPriority="62"/>
+    <w:lsdException w:name="Medium Shading 1 Accent 3" w:uiPriority="63"/>
+    <w:lsdException w:name="Medium Shading 2 Accent 3" w:uiPriority="64"/>
+    <w:lsdException w:name="Medium List 1 Accent 3" w:uiPriority="65"/>
+    <w:lsdException w:name="Medium List 2 Accent 3" w:uiPriority="66"/>
+    <w:lsdException w:name="Medium Grid 1 Accent 3" w:uiPriority="67"/>
+    <w:lsdException w:name="Medium Grid 2 Accent 3" w:uiPriority="68"/>
+    <w:lsdException w:name="Medium Grid 3 Accent 3" w:uiPriority="69"/>
+    <w:lsdException w:name="Dark List Accent 3" w:uiPriority="70"/>
+    <w:lsdException w:name="Colorful Shading Accent 3" w:uiPriority="71"/>
+    <w:lsdException w:name="Colorful List Accent 3" w:uiPriority="72"/>
+    <w:lsdException w:name="Colorful Grid Accent 3" w:uiPriority="73"/>
+    <w:lsdException w:name="Light Shading Accent 4" w:uiPriority="60"/>
+    <w:lsdException w:name="Light List Accent 4" w:uiPriority="61"/>
+    <w:lsdException w:name="Light Grid Accent 4" w:uiPriority="62"/>
+    <w:lsdException w:name="Medium Shading 1 Accent 4" w:uiPriority="63"/>
+    <w:lsdException w:name="Medium Shading 2 Accent 4" w:uiPriority="64"/>
+    <w:lsdException w:name="Medium List 1 Accent 4" w:uiPriority="65"/>
+    <w:lsdException w:name="Medium List 2 Accent 4" w:uiPriority="66"/>
+    <w:lsdException w:name="Medium Grid 1 Accent 4" w:uiPriority="67"/>
+    <w:lsdException w:name="Medium Grid 2 Accent 4" w:uiPriority="68"/>
+    <w:lsdException w:name="Medium Grid 3 Accent 4" w:uiPriority="69"/>
+    <w:lsdException w:name="Dark List Accent 4" w:uiPriority="70"/>
+    <w:lsdException w:name="Colorful Shading Accent 4" w:uiPriority="71"/>
+    <w:lsdException w:name="Colorful List Accent 4" w:uiPriority="72"/>
+    <w:lsdException w:name="Colorful Grid Accent 4" w:uiPriority="73"/>
+    <w:lsdException w:name="Light Shading Accent 5" w:uiPriority="60"/>
+    <w:lsdException w:name="Light List Accent 5" w:uiPriority="61"/>
+    <w:lsdException w:name="Light Grid Accent 5" w:uiPriority="62"/>
+    <w:lsdException w:name="Medium Shading 1 Accent 5" w:uiPriority="63"/>
+    <w:lsdException w:name="Medium Shading 2 Accent 5" w:uiPriority="64"/>
+    <w:lsdException w:name="Medium List 1 Accent 5" w:uiPriority="65"/>
+    <w:lsdException w:name="Medium List 2 Accent 5" w:uiPriority="66"/>
+    <w:lsdException w:name="Medium Grid 1 Accent 5" w:uiPriority="67"/>
+    <w:lsdException w:name="Medium Grid 2 Accent 5" w:uiPriority="68"/>
+    <w:lsdException w:name="Medium Grid 3 Accent 5" w:uiPriority="69"/>
+    <w:lsdException w:name="Dark List Accent 5" w:uiPriority="70"/>
+    <w:lsdException w:name="Colorful Shading Accent 5" w:uiPriority="71"/>
+    <w:lsdException w:name="Colorful List Accent 5" w:uiPriority="72"/>
+    <w:lsdException w:name="Colorful Grid Accent 5" w:uiPriority="73"/>
+    <w:lsdException w:name="Light Shading Accent 6" w:uiPriority="60"/>
+    <w:lsdException w:name="Light List Accent 6" w:uiPriority="61"/>
+    <w:lsdException w:name="Light Grid Accent 6" w:uiPriority="62"/>
+    <w:lsdException w:name="Medium Shading 1 Accent 6" w:uiPriority="63"/>
+    <w:lsdException w:name="Medium Shading 2 Accent 6" w:uiPriority="64"/>
+    <w:lsdException w:name="Medium List 1 Accent 6" w:uiPriority="65"/>
+    <w:lsdException w:name="Medium List 2 Accent 6" w:uiPriority="66"/>
+    <w:lsdException w:name="Medium Grid 1 Accent 6" w:uiPriority="67"/>
+    <w:lsdException w:name="Medium Grid 2 Accent 6" w:uiPriority="68"/>
+    <w:lsdException w:name="Medium Grid 3 Accent 6" w:uiPriority="69"/>
+    <w:lsdException w:name="Dark List Accent 6" w:uiPriority="70"/>
+    <w:lsdException w:name="Colorful Shading Accent 6" w:uiPriority="71"/>
+    <w:lsdException w:name="Colorful List Accent 6" w:uiPriority="72"/>
+    <w:lsdException w:name="Colorful Grid Accent 6" w:uiPriority="73"/>
+    <w:lsdException w:name="Subtle Emphasis" w:uiPriority="19" w:qFormat="1"/>
+    <w:lsdException w:name="Intense Emphasis" w:uiPriority="21" w:qFormat="1"/>
+    <w:lsdException w:name="Subtle Reference" w:uiPriority="31" w:qFormat="1"/>
+    <w:lsdException w:name="Intense Reference" w:uiPriority="32" w:qFormat="1"/>
+    <w:lsdException w:name="Book Title" w:uiPriority="33" w:qFormat="1"/>
+    <w:lsdException w:name="Bibliography" w:semiHidden="1" w:uiPriority="37" w:unhideWhenUsed="1"/>
+    <w:lsdException w:name="TOC Heading" w:semiHidden="1" w:uiPriority="39" w:unhideWhenUsed="1" w:qFormat="1"/>
+    <w:lsdException w:name="Plain Table 1" w:uiPriority="41"/>
+    <w:lsdException w:name="Plain Table 2" w:uiPriority="42"/>
+    <w:lsdException w:name="Plain Table 3" w:uiPriority="43"/>
+    <w:lsdException w:name="Plain Table 4" w:uiPriority="44"/>
+    <w:lsdException w:name="Plain Table 5" w:uiPriority="45"/>
+    <w:lsdException w:name="Grid Table Light" w:uiPriority="40"/>
+    <w:lsdException w:name="Grid Table 1 Light" w:uiPriority="46"/>
+    <w:lsdException w:name="Grid Table 2" w:uiPriority="47"/>
+    <w:lsdException w:name="Grid Table 3" w:uiPriority="48"/>
+    <w:lsdException w:name="Grid Table 4" w:uiPriority="49"/>
+    <w:lsdException w:name="Grid Table 5 Dark" w:uiPriority="50"/>
+    <w:lsdException w:name="Grid Table 6 Colorful" w:uiPriority="51"/>
+    <w:lsdException w:name="Grid Table 7 Colorful" w:uiPriority="52"/>
+    <w:lsdException w:name="Grid Table 1 Light Accent 1" w:uiPriority="46"/>
+    <w:lsdException w:name="Grid Table 2 Accent 1" w:uiPriority="47"/>
+    <w:lsdException w:name="Grid Table 3 Accent 1" w:uiPriority="48"/>
+    <w:lsdException w:name="Grid Table 4 Accent 1" w:uiPriority="49"/>
+    <w:lsdException w:name="Grid Table 5 Dark Accent 1" w:uiPriority="50"/>
+    <w:lsdException w:name="Grid Table 6 Colorful Accent 1" w:uiPriority="51"/>
+    <w:lsdException w:name="Grid Table 7 Colorful Accent 1" w:uiPriority="52"/>
+    <w:lsdException w:name="Grid Table 1 Light Accent 2" w:uiPriority="46"/>
+    <w:lsdException w:name="Grid Table 2 Accent 2" w:uiPriority="47"/>
+    <w:lsdException w:name="Grid Table 3 Accent 2" w:uiPriority="48"/>
+    <w:lsdException w:name="Grid Table 4 Accent 2" w:uiPriority="49"/>
+    <w:lsdException w:name="Grid Table 5 Dark Accent 2" w:uiPriority="50"/>
+    <w:lsdException w:name="Grid Table 6 Colorful Accent 2" w:uiPriority="51"/>
+    <w:lsdException w:name="Grid Table 7 Colorful Accent 2" w:uiPriority="52"/>
+    <w:lsdException w:name="Grid Table 1 Light Accent 3" w:uiPriority="46"/>
+    <w:lsdException w:name="Grid Table 2 Accent 3" w:uiPriority="47"/>
+    <w:lsdException w:name="Grid Table 3 Accent 3" w:uiPriority="48"/>
+    <w:lsdException w:name="Grid Table 4 Accent 3" w:uiPriority="49"/>
+    <w:lsdException w:name="Grid Table 5 Dark Accent 3" w:uiPriority="50"/>
+    <w:lsdException w:name="Grid Table 6 Colorful Accent 3" w:uiPriority="51"/>
+    <w:lsdException w:name="Grid Table 7 Colorful Accent 3" w:uiPriority="52"/>
+    <w:lsdException w:name="Grid Table 1 Light Accent 4" w:uiPriority="46"/>
+    <w:lsdException w:name="Grid Table 2 Accent 4" w:uiPriority="47"/>
+    <w:lsdException w:name="Grid Table 3 Accent 4" w:uiPriority="48"/>
+    <w:lsdException w:name="Grid Table 4 Accent 4" w:uiPriority="49"/>
+    <w:lsdException w:name="Grid Table 5 Dark Accent 4" w:uiPriority="50"/>
+    <w:lsdException w:name="Grid Table 6 Colorful Accent 4" w:uiPriority="51"/>
+    <w:lsdException w:name="Grid Table 7 Colorful Accent 4" w:uiPriority="52"/>
+    <w:lsdException w:name="Grid Table 1 Light Accent 5" w:uiPriority="46"/>
+    <w:lsdException w:name="Grid Table 2 Accent 5" w:uiPriority="47"/>
+    <w:lsdException w:name="Grid Table 3 Accent 5" w:uiPriority="48"/>
+    <w:lsdException w:name="Grid Table 4 Accent 5" w:uiPriority="49"/>
+    <w:lsdException w:name="Grid Table 5 Dark Accent 5" w:uiPriority="50"/>
+    <w:lsdException w:name="Grid Table 6 Colorful Accent 5" w:uiPriority="51"/>
+    <w:lsdException w:name="Grid Table 7 Colorful Accent 5" w:uiPriority="52"/>
+    <w:lsdException w:name="Grid Table 1 Light Accent 6" w:uiPriority="46"/>
+    <w:lsdException w:name="Grid Table 2 Accent 6" w:uiPriority="47"/>
+    <w:lsdException w:name="Grid Table 3 Accent 6" w:uiPriority="48"/>
+    <w:lsdException w:name="Grid Table 4 Accent 6" w:uiPriority="49"/>
+    <w:lsdException w:name="Grid Table 5 Dark Accent 6" w:uiPriority="50"/>
+    <w:lsdException w:name="Grid Table 6 Colorful Accent 6" w:uiPriority="51"/>
+    <w:lsdException w:name="Grid Table 7 Colorful Accent 6" w:uiPriority="52"/>
+    <w:lsdException w:name="List Table 1 Light" w:uiPriority="46"/>
+    <w:lsdException w:name="List Table 2" w:uiPriority="47"/>
+    <w:lsdException w:name="List Table 3" w:uiPriority="48"/>
+    <w:lsdException w:name="List Table 4" w:uiPriority="49"/>
+    <w:lsdException w:name="List Table 5 Dark" w:uiPriority="50"/>
+    <w:lsdException w:name="List Table 6 Colorful" w:uiPriority="51"/>
+    <w:lsdException w:name="List Table 7 Colorful" w:uiPriority="52"/>
+    <w:lsdException w:name="List Table 1 Light Accent 1" w:uiPriority="46"/>
+    <w:lsdException w:name="List Table 2 Accent 1" w:uiPriority="47"/>
+    <w:lsdException w:name="List Table 3 Accent 1" w:uiPriority="48"/>
+    <w:lsdException w:name="List Table 4 Accent 1" w:uiPriority="49"/>
+    <w:lsdException w:name="List Table 5 Dark Accent 1" w:uiPriority="50"/>
+    <w:lsdException w:name="List Table 6 Colorful Accent 1" w:uiPriority="51"/>
+    <w:lsdException w:name="List Table 7 Colorful Accent 1" w:uiPriority="52"/>
+    <w:lsdException w:name="List Table 1 Light Accent 2" w:uiPriority="46"/>
+    <w:lsdException w:name="List Table 2 Accent 2" w:uiPriority="47"/>
+    <w:lsdException w:name="List Table 3 Accent 2" w:uiPriority="48"/>
+    <w:lsdException w:name="List Table 4 Accent 2" w:uiPriority="49"/>
+    <w:lsdException w:name="List Table 5 Dark Accent 2" w:uiPriority="50"/>
+    <w:lsdException w:name="List Table 6 Colorful Accent 2" w:uiPriority="51"/>
+    <w:lsdException w:name="List Table 7 Colorful Accent 2" w:uiPriority="52"/>
+    <w:lsdException w:name="List Table 1 Light Accent 3" w:uiPriority="46"/>
+    <w:lsdException w:name="List Table 2 Accent 3" w:uiPriority="47"/>
+    <w:lsdException w:name="List Table 3 Accent 3" w:uiPriority="48"/>
+    <w:lsdException w:name="List Table 4 Accent 3" w:uiPriority="49"/>
+    <w:lsdException w:name="List Table 5 Dark Accent 3" w:uiPriority="50"/>
+    <w:lsdException w:name="List Table 6 Colorful Accent 3" w:uiPriority="51"/>
+    <w:lsdException w:name="List Table 7 Colorful Accent 3" w:uiPriority="52"/>
+    <w:lsdException w:name="List Table 1 Light Accent 4" w:uiPriority="46"/>
+    <w:lsdException w:name="List Table 2 Accent 4" w:uiPriority="47"/>
+    <w:lsdException w:name="List Table 3 Accent 4" w:uiPriority="48"/>
+    <w:lsdException w:name="List Table 4 Accent 4" w:uiPriority="49"/>
+    <w:lsdException w:name="List Table 5 Dark Accent 4" w:uiPriority="50"/>
+    <w:lsdException w:name="List Table 6 Colorful Accent 4" w:uiPriority="51"/>
+    <w:lsdException w:name="List Table 7 Colorful Accent 4" w:uiPriority="52"/>
+    <w:lsdException w:name="List Table 1 Light Accent 5" w:uiPriority="46"/>
+    <w:lsdException w:name="List Table 2 Accent 5" w:uiPriority="47"/>
+    <w:lsdException w:name="List Table 3 Accent 5" w:uiPriority="48"/>
+    <w:lsdException w:name="List Table 4 Accent 5" w:uiPriority="49"/>
+    <w:lsdException w:name="List Table 5 Dark Accent 5" w:uiPriority="50"/>
+    <w:lsdException w:name="List Table 6 Colorful Accent 5" w:uiPriority="51"/>
+    <w:lsdException w:name="List Table 7 Colorful Accent 5" w:uiPriority="52"/>
+    <w:lsdException w:name="List Table 1 Light Accent 6" w:uiPriority="46"/>
+    <w:lsdException w:name="List Table 2 Accent 6" w:uiPriority="47"/>
+    <w:lsdException w:name="List Table 3 Accent 6" w:uiPriority="48"/>
+    <w:lsdException w:name="List Table 4 Accent 6" w:uiPriority="49"/>
+    <w:lsdException w:name="List Table 5 Dark Accent 6" w:uiPriority="50"/>
+    <w:lsdException w:name="List Table 6 Colorful Accent 6" w:uiPriority="51"/>
+    <w:lsdException w:name="List Table 7 Colorful Accent 6" w:uiPriority="52"/>
   </w:latentStyles>
   <w:style w:type="paragraph" w:default="1" w:styleId="a">
     <w:name w:val="Normal"/>
@@ -1702,6 +1881,119 @@
       <w:widowControl w:val="0"/>
       <w:jc w:val="both"/>
     </w:pPr>
+  </w:style>
+  <w:style w:type="paragraph" w:styleId="2">
+    <w:name w:val="heading 2"/>
+    <w:basedOn w:val="a"/>
+    <w:next w:val="a"/>
+    <w:link w:val="20"/>
+    <w:uiPriority w:val="9"/>
+    <w:unhideWhenUsed/>
+    <w:qFormat/>
+    <w:rsid w:val="00B07766"/>
+    <w:pPr>
+      <w:keepNext/>
+      <w:keepLines/>
+      <w:spacing w:before="260" w:after="260" w:line="416" w:lineRule="auto"/>
+      <w:outlineLvl w:val="1"/>
+    </w:pPr>
+    <w:rPr>
+      <w:rFonts w:asciiTheme="majorHAnsi" w:eastAsiaTheme="majorEastAsia" w:hAnsiTheme="majorHAnsi" w:cstheme="majorBidi"/>
+      <w:b/>
+      <w:bCs/>
+      <w:sz w:val="32"/>
+      <w:szCs w:val="32"/>
+    </w:rPr>
+  </w:style>
+  <w:style w:type="paragraph" w:styleId="3">
+    <w:name w:val="heading 3"/>
+    <w:basedOn w:val="a"/>
+    <w:next w:val="a"/>
+    <w:link w:val="30"/>
+    <w:uiPriority w:val="9"/>
+    <w:unhideWhenUsed/>
+    <w:qFormat/>
+    <w:rsid w:val="00B07766"/>
+    <w:pPr>
+      <w:keepNext/>
+      <w:keepLines/>
+      <w:spacing w:before="260" w:after="260" w:line="416" w:lineRule="auto"/>
+      <w:outlineLvl w:val="2"/>
+    </w:pPr>
+    <w:rPr>
+      <w:b/>
+      <w:bCs/>
+      <w:sz w:val="32"/>
+      <w:szCs w:val="32"/>
+    </w:rPr>
+  </w:style>
+  <w:style w:type="paragraph" w:styleId="4">
+    <w:name w:val="heading 4"/>
+    <w:basedOn w:val="a"/>
+    <w:next w:val="a"/>
+    <w:link w:val="40"/>
+    <w:uiPriority w:val="9"/>
+    <w:unhideWhenUsed/>
+    <w:qFormat/>
+    <w:rsid w:val="00B07766"/>
+    <w:pPr>
+      <w:keepNext/>
+      <w:keepLines/>
+      <w:spacing w:before="280" w:after="290" w:line="376" w:lineRule="auto"/>
+      <w:outlineLvl w:val="3"/>
+    </w:pPr>
+    <w:rPr>
+      <w:rFonts w:asciiTheme="majorHAnsi" w:eastAsiaTheme="majorEastAsia" w:hAnsiTheme="majorHAnsi" w:cstheme="majorBidi"/>
+      <w:b/>
+      <w:bCs/>
+      <w:sz w:val="28"/>
+      <w:szCs w:val="28"/>
+    </w:rPr>
+  </w:style>
+  <w:style w:type="paragraph" w:styleId="5">
+    <w:name w:val="heading 5"/>
+    <w:basedOn w:val="a"/>
+    <w:next w:val="a"/>
+    <w:link w:val="50"/>
+    <w:uiPriority w:val="9"/>
+    <w:unhideWhenUsed/>
+    <w:qFormat/>
+    <w:rsid w:val="00B07766"/>
+    <w:pPr>
+      <w:keepNext/>
+      <w:keepLines/>
+      <w:spacing w:before="280" w:after="290" w:line="376" w:lineRule="auto"/>
+      <w:outlineLvl w:val="4"/>
+    </w:pPr>
+    <w:rPr>
+      <w:b/>
+      <w:bCs/>
+      <w:sz w:val="28"/>
+      <w:szCs w:val="28"/>
+    </w:rPr>
+  </w:style>
+  <w:style w:type="paragraph" w:styleId="6">
+    <w:name w:val="heading 6"/>
+    <w:basedOn w:val="a"/>
+    <w:next w:val="a"/>
+    <w:link w:val="60"/>
+    <w:uiPriority w:val="9"/>
+    <w:unhideWhenUsed/>
+    <w:qFormat/>
+    <w:rsid w:val="00B07766"/>
+    <w:pPr>
+      <w:keepNext/>
+      <w:keepLines/>
+      <w:spacing w:before="240" w:after="64" w:line="320" w:lineRule="auto"/>
+      <w:outlineLvl w:val="5"/>
+    </w:pPr>
+    <w:rPr>
+      <w:rFonts w:asciiTheme="majorHAnsi" w:eastAsiaTheme="majorEastAsia" w:hAnsiTheme="majorHAnsi" w:cstheme="majorBidi"/>
+      <w:b/>
+      <w:bCs/>
+      <w:sz w:val="24"/>
+      <w:szCs w:val="24"/>
+    </w:rPr>
   </w:style>
   <w:style w:type="character" w:default="1" w:styleId="a0">
     <w:name w:val="Default Paragraph Font"/>
@@ -1740,206 +2032,131 @@
       <w:ind w:firstLineChars="200" w:firstLine="420"/>
     </w:pPr>
   </w:style>
-</w:styles>
-</file>
-
-<file path=word/stylesWithEffects.xml><?xml version="1.0" encoding="utf-8"?>
-<w:styles xmlns:wpc="http://schemas.microsoft.com/office/word/2010/wordprocessingCanvas" xmlns:mc="http://schemas.openxmlformats.org/markup-compatibility/2006" xmlns:o="urn:schemas-microsoft-com:office:office" xmlns:r="http://schemas.openxmlformats.org/officeDocument/2006/relationships" xmlns:m="http://schemas.openxmlformats.org/officeDocument/2006/math" xmlns:v="urn:schemas-microsoft-com:vml" xmlns:wp14="http://schemas.microsoft.com/office/word/2010/wordprocessingDrawing" xmlns:wp="http://schemas.openxmlformats.org/drawingml/2006/wordprocessingDrawing" xmlns:w10="urn:schemas-microsoft-com:office:word" xmlns:w="http://schemas.openxmlformats.org/wordprocessingml/2006/main" xmlns:w14="http://schemas.microsoft.com/office/word/2010/wordml" xmlns:wpg="http://schemas.microsoft.com/office/word/2010/wordprocessingGroup" xmlns:wpi="http://schemas.microsoft.com/office/word/2010/wordprocessingInk" xmlns:wne="http://schemas.microsoft.com/office/word/2006/wordml" xmlns:wps="http://schemas.microsoft.com/office/word/2010/wordprocessingShape" mc:Ignorable="w14 wp14">
-  <w:docDefaults>
-    <w:rPrDefault>
-      <w:rPr>
-        <w:rFonts w:asciiTheme="minorHAnsi" w:eastAsiaTheme="minorEastAsia" w:hAnsiTheme="minorHAnsi" w:cstheme="minorBidi"/>
-        <w:kern w:val="2"/>
-        <w:sz w:val="21"/>
-        <w:szCs w:val="22"/>
-        <w:lang w:val="en-US" w:eastAsia="zh-CN" w:bidi="ar-SA"/>
-      </w:rPr>
-    </w:rPrDefault>
-    <w:pPrDefault/>
-  </w:docDefaults>
-  <w:latentStyles w:defLockedState="0" w:defUIPriority="99" w:defSemiHidden="1" w:defUnhideWhenUsed="1" w:defQFormat="0" w:count="267">
-    <w:lsdException w:name="Normal" w:semiHidden="0" w:uiPriority="0" w:unhideWhenUsed="0" w:qFormat="1"/>
-    <w:lsdException w:name="heading 1" w:semiHidden="0" w:uiPriority="9" w:unhideWhenUsed="0" w:qFormat="1"/>
-    <w:lsdException w:name="heading 2" w:uiPriority="9" w:qFormat="1"/>
-    <w:lsdException w:name="heading 3" w:uiPriority="9" w:qFormat="1"/>
-    <w:lsdException w:name="heading 4" w:uiPriority="9" w:qFormat="1"/>
-    <w:lsdException w:name="heading 5" w:uiPriority="9" w:qFormat="1"/>
-    <w:lsdException w:name="heading 6" w:uiPriority="9" w:qFormat="1"/>
-    <w:lsdException w:name="heading 7" w:uiPriority="9" w:qFormat="1"/>
-    <w:lsdException w:name="heading 8" w:uiPriority="9" w:qFormat="1"/>
-    <w:lsdException w:name="heading 9" w:uiPriority="9" w:qFormat="1"/>
-    <w:lsdException w:name="toc 1" w:uiPriority="39"/>
-    <w:lsdException w:name="toc 2" w:uiPriority="39"/>
-    <w:lsdException w:name="toc 3" w:uiPriority="39"/>
-    <w:lsdException w:name="toc 4" w:uiPriority="39"/>
-    <w:lsdException w:name="toc 5" w:uiPriority="39"/>
-    <w:lsdException w:name="toc 6" w:uiPriority="39"/>
-    <w:lsdException w:name="toc 7" w:uiPriority="39"/>
-    <w:lsdException w:name="toc 8" w:uiPriority="39"/>
-    <w:lsdException w:name="toc 9" w:uiPriority="39"/>
-    <w:lsdException w:name="caption" w:uiPriority="35" w:qFormat="1"/>
-    <w:lsdException w:name="Title" w:semiHidden="0" w:uiPriority="10" w:unhideWhenUsed="0" w:qFormat="1"/>
-    <w:lsdException w:name="Default Paragraph Font" w:uiPriority="1"/>
-    <w:lsdException w:name="Subtitle" w:semiHidden="0" w:uiPriority="11" w:unhideWhenUsed="0" w:qFormat="1"/>
-    <w:lsdException w:name="Strong" w:semiHidden="0" w:uiPriority="22" w:unhideWhenUsed="0" w:qFormat="1"/>
-    <w:lsdException w:name="Emphasis" w:semiHidden="0" w:uiPriority="20" w:unhideWhenUsed="0" w:qFormat="1"/>
-    <w:lsdException w:name="Table Grid" w:semiHidden="0" w:uiPriority="59" w:unhideWhenUsed="0"/>
-    <w:lsdException w:name="Placeholder Text" w:unhideWhenUsed="0"/>
-    <w:lsdException w:name="No Spacing" w:semiHidden="0" w:uiPriority="1" w:unhideWhenUsed="0" w:qFormat="1"/>
-    <w:lsdException w:name="Light Shading" w:semiHidden="0" w:uiPriority="60" w:unhideWhenUsed="0"/>
-    <w:lsdException w:name="Light List" w:semiHidden="0" w:uiPriority="61" w:unhideWhenUsed="0"/>
-    <w:lsdException w:name="Light Grid" w:semiHidden="0" w:uiPriority="62" w:unhideWhenUsed="0"/>
-    <w:lsdException w:name="Medium Shading 1" w:semiHidden="0" w:uiPriority="63" w:unhideWhenUsed="0"/>
-    <w:lsdException w:name="Medium Shading 2" w:semiHidden="0" w:uiPriority="64" w:unhideWhenUsed="0"/>
-    <w:lsdException w:name="Medium List 1" w:semiHidden="0" w:uiPriority="65" w:unhideWhenUsed="0"/>
-    <w:lsdException w:name="Medium List 2" w:semiHidden="0" w:uiPriority="66" w:unhideWhenUsed="0"/>
-    <w:lsdException w:name="Medium Grid 1" w:semiHidden="0" w:uiPriority="67" w:unhideWhenUsed="0"/>
-    <w:lsdException w:name="Medium Grid 2" w:semiHidden="0" w:uiPriority="68" w:unhideWhenUsed="0"/>
-    <w:lsdException w:name="Medium Grid 3" w:semiHidden="0" w:uiPriority="69" w:unhideWhenUsed="0"/>
-    <w:lsdException w:name="Dark List" w:semiHidden="0" w:uiPriority="70" w:unhideWhenUsed="0"/>
-    <w:lsdException w:name="Colorful Shading" w:semiHidden="0" w:uiPriority="71" w:unhideWhenUsed="0"/>
-    <w:lsdException w:name="Colorful List" w:semiHidden="0" w:uiPriority="72" w:unhideWhenUsed="0"/>
-    <w:lsdException w:name="Colorful Grid" w:semiHidden="0" w:uiPriority="73" w:unhideWhenUsed="0"/>
-    <w:lsdException w:name="Light Shading Accent 1" w:semiHidden="0" w:uiPriority="60" w:unhideWhenUsed="0"/>
-    <w:lsdException w:name="Light List Accent 1" w:semiHidden="0" w:uiPriority="61" w:unhideWhenUsed="0"/>
-    <w:lsdException w:name="Light Grid Accent 1" w:semiHidden="0" w:uiPriority="62" w:unhideWhenUsed="0"/>
-    <w:lsdException w:name="Medium Shading 1 Accent 1" w:semiHidden="0" w:uiPriority="63" w:unhideWhenUsed="0"/>
-    <w:lsdException w:name="Medium Shading 2 Accent 1" w:semiHidden="0" w:uiPriority="64" w:unhideWhenUsed="0"/>
-    <w:lsdException w:name="Medium List 1 Accent 1" w:semiHidden="0" w:uiPriority="65" w:unhideWhenUsed="0"/>
-    <w:lsdException w:name="Revision" w:unhideWhenUsed="0"/>
-    <w:lsdException w:name="List Paragraph" w:semiHidden="0" w:uiPriority="34" w:unhideWhenUsed="0" w:qFormat="1"/>
-    <w:lsdException w:name="Quote" w:semiHidden="0" w:uiPriority="29" w:unhideWhenUsed="0" w:qFormat="1"/>
-    <w:lsdException w:name="Intense Quote" w:semiHidden="0" w:uiPriority="30" w:unhideWhenUsed="0" w:qFormat="1"/>
-    <w:lsdException w:name="Medium List 2 Accent 1" w:semiHidden="0" w:uiPriority="66" w:unhideWhenUsed="0"/>
-    <w:lsdException w:name="Medium Grid 1 Accent 1" w:semiHidden="0" w:uiPriority="67" w:unhideWhenUsed="0"/>
-    <w:lsdException w:name="Medium Grid 2 Accent 1" w:semiHidden="0" w:uiPriority="68" w:unhideWhenUsed="0"/>
-    <w:lsdException w:name="Medium Grid 3 Accent 1" w:semiHidden="0" w:uiPriority="69" w:unhideWhenUsed="0"/>
-    <w:lsdException w:name="Dark List Accent 1" w:semiHidden="0" w:uiPriority="70" w:unhideWhenUsed="0"/>
-    <w:lsdException w:name="Colorful Shading Accent 1" w:semiHidden="0" w:uiPriority="71" w:unhideWhenUsed="0"/>
-    <w:lsdException w:name="Colorful List Accent 1" w:semiHidden="0" w:uiPriority="72" w:unhideWhenUsed="0"/>
-    <w:lsdException w:name="Colorful Grid Accent 1" w:semiHidden="0" w:uiPriority="73" w:unhideWhenUsed="0"/>
-    <w:lsdException w:name="Light Shading Accent 2" w:semiHidden="0" w:uiPriority="60" w:unhideWhenUsed="0"/>
-    <w:lsdException w:name="Light List Accent 2" w:semiHidden="0" w:uiPriority="61" w:unhideWhenUsed="0"/>
-    <w:lsdException w:name="Light Grid Accent 2" w:semiHidden="0" w:uiPriority="62" w:unhideWhenUsed="0"/>
-    <w:lsdException w:name="Medium Shading 1 Accent 2" w:semiHidden="0" w:uiPriority="63" w:unhideWhenUsed="0"/>
-    <w:lsdException w:name="Medium Shading 2 Accent 2" w:semiHidden="0" w:uiPriority="64" w:unhideWhenUsed="0"/>
-    <w:lsdException w:name="Medium List 1 Accent 2" w:semiHidden="0" w:uiPriority="65" w:unhideWhenUsed="0"/>
-    <w:lsdException w:name="Medium List 2 Accent 2" w:semiHidden="0" w:uiPriority="66" w:unhideWhenUsed="0"/>
-    <w:lsdException w:name="Medium Grid 1 Accent 2" w:semiHidden="0" w:uiPriority="67" w:unhideWhenUsed="0"/>
-    <w:lsdException w:name="Medium Grid 2 Accent 2" w:semiHidden="0" w:uiPriority="68" w:unhideWhenUsed="0"/>
-    <w:lsdException w:name="Medium Grid 3 Accent 2" w:semiHidden="0" w:uiPriority="69" w:unhideWhenUsed="0"/>
-    <w:lsdException w:name="Dark List Accent 2" w:semiHidden="0" w:uiPriority="70" w:unhideWhenUsed="0"/>
-    <w:lsdException w:name="Colorful Shading Accent 2" w:semiHidden="0" w:uiPriority="71" w:unhideWhenUsed="0"/>
-    <w:lsdException w:name="Colorful List Accent 2" w:semiHidden="0" w:uiPriority="72" w:unhideWhenUsed="0"/>
-    <w:lsdException w:name="Colorful Grid Accent 2" w:semiHidden="0" w:uiPriority="73" w:unhideWhenUsed="0"/>
-    <w:lsdException w:name="Light Shading Accent 3" w:semiHidden="0" w:uiPriority="60" w:unhideWhenUsed="0"/>
-    <w:lsdException w:name="Light List Accent 3" w:semiHidden="0" w:uiPriority="61" w:unhideWhenUsed="0"/>
-    <w:lsdException w:name="Light Grid Accent 3" w:semiHidden="0" w:uiPriority="62" w:unhideWhenUsed="0"/>
-    <w:lsdException w:name="Medium Shading 1 Accent 3" w:semiHidden="0" w:uiPriority="63" w:unhideWhenUsed="0"/>
-    <w:lsdException w:name="Medium Shading 2 Accent 3" w:semiHidden="0" w:uiPriority="64" w:unhideWhenUsed="0"/>
-    <w:lsdException w:name="Medium List 1 Accent 3" w:semiHidden="0" w:uiPriority="65" w:unhideWhenUsed="0"/>
-    <w:lsdException w:name="Medium List 2 Accent 3" w:semiHidden="0" w:uiPriority="66" w:unhideWhenUsed="0"/>
-    <w:lsdException w:name="Medium Grid 1 Accent 3" w:semiHidden="0" w:uiPriority="67" w:unhideWhenUsed="0"/>
-    <w:lsdException w:name="Medium Grid 2 Accent 3" w:semiHidden="0" w:uiPriority="68" w:unhideWhenUsed="0"/>
-    <w:lsdException w:name="Medium Grid 3 Accent 3" w:semiHidden="0" w:uiPriority="69" w:unhideWhenUsed="0"/>
-    <w:lsdException w:name="Dark List Accent 3" w:semiHidden="0" w:uiPriority="70" w:unhideWhenUsed="0"/>
-    <w:lsdException w:name="Colorful Shading Accent 3" w:semiHidden="0" w:uiPriority="71" w:unhideWhenUsed="0"/>
-    <w:lsdException w:name="Colorful List Accent 3" w:semiHidden="0" w:uiPriority="72" w:unhideWhenUsed="0"/>
-    <w:lsdException w:name="Colorful Grid Accent 3" w:semiHidden="0" w:uiPriority="73" w:unhideWhenUsed="0"/>
-    <w:lsdException w:name="Light Shading Accent 4" w:semiHidden="0" w:uiPriority="60" w:unhideWhenUsed="0"/>
-    <w:lsdException w:name="Light List Accent 4" w:semiHidden="0" w:uiPriority="61" w:unhideWhenUsed="0"/>
-    <w:lsdException w:name="Light Grid Accent 4" w:semiHidden="0" w:uiPriority="62" w:unhideWhenUsed="0"/>
-    <w:lsdException w:name="Medium Shading 1 Accent 4" w:semiHidden="0" w:uiPriority="63" w:unhideWhenUsed="0"/>
-    <w:lsdException w:name="Medium Shading 2 Accent 4" w:semiHidden="0" w:uiPriority="64" w:unhideWhenUsed="0"/>
-    <w:lsdException w:name="Medium List 1 Accent 4" w:semiHidden="0" w:uiPriority="65" w:unhideWhenUsed="0"/>
-    <w:lsdException w:name="Medium List 2 Accent 4" w:semiHidden="0" w:uiPriority="66" w:unhideWhenUsed="0"/>
-    <w:lsdException w:name="Medium Grid 1 Accent 4" w:semiHidden="0" w:uiPriority="67" w:unhideWhenUsed="0"/>
-    <w:lsdException w:name="Medium Grid 2 Accent 4" w:semiHidden="0" w:uiPriority="68" w:unhideWhenUsed="0"/>
-    <w:lsdException w:name="Medium Grid 3 Accent 4" w:semiHidden="0" w:uiPriority="69" w:unhideWhenUsed="0"/>
-    <w:lsdException w:name="Dark List Accent 4" w:semiHidden="0" w:uiPriority="70" w:unhideWhenUsed="0"/>
-    <w:lsdException w:name="Colorful Shading Accent 4" w:semiHidden="0" w:uiPriority="71" w:unhideWhenUsed="0"/>
-    <w:lsdException w:name="Colorful List Accent 4" w:semiHidden="0" w:uiPriority="72" w:unhideWhenUsed="0"/>
-    <w:lsdException w:name="Colorful Grid Accent 4" w:semiHidden="0" w:uiPriority="73" w:unhideWhenUsed="0"/>
-    <w:lsdException w:name="Light Shading Accent 5" w:semiHidden="0" w:uiPriority="60" w:unhideWhenUsed="0"/>
-    <w:lsdException w:name="Light List Accent 5" w:semiHidden="0" w:uiPriority="61" w:unhideWhenUsed="0"/>
-    <w:lsdException w:name="Light Grid Accent 5" w:semiHidden="0" w:uiPriority="62" w:unhideWhenUsed="0"/>
-    <w:lsdException w:name="Medium Shading 1 Accent 5" w:semiHidden="0" w:uiPriority="63" w:unhideWhenUsed="0"/>
-    <w:lsdException w:name="Medium Shading 2 Accent 5" w:semiHidden="0" w:uiPriority="64" w:unhideWhenUsed="0"/>
-    <w:lsdException w:name="Medium List 1 Accent 5" w:semiHidden="0" w:uiPriority="65" w:unhideWhenUsed="0"/>
-    <w:lsdException w:name="Medium List 2 Accent 5" w:semiHidden="0" w:uiPriority="66" w:unhideWhenUsed="0"/>
-    <w:lsdException w:name="Medium Grid 1 Accent 5" w:semiHidden="0" w:uiPriority="67" w:unhideWhenUsed="0"/>
-    <w:lsdException w:name="Medium Grid 2 Accent 5" w:semiHidden="0" w:uiPriority="68" w:unhideWhenUsed="0"/>
-    <w:lsdException w:name="Medium Grid 3 Accent 5" w:semiHidden="0" w:uiPriority="69" w:unhideWhenUsed="0"/>
-    <w:lsdException w:name="Dark List Accent 5" w:semiHidden="0" w:uiPriority="70" w:unhideWhenUsed="0"/>
-    <w:lsdException w:name="Colorful Shading Accent 5" w:semiHidden="0" w:uiPriority="71" w:unhideWhenUsed="0"/>
-    <w:lsdException w:name="Colorful List Accent 5" w:semiHidden="0" w:uiPriority="72" w:unhideWhenUsed="0"/>
-    <w:lsdException w:name="Colorful Grid Accent 5" w:semiHidden="0" w:uiPriority="73" w:unhideWhenUsed="0"/>
-    <w:lsdException w:name="Light Shading Accent 6" w:semiHidden="0" w:uiPriority="60" w:unhideWhenUsed="0"/>
-    <w:lsdException w:name="Light List Accent 6" w:semiHidden="0" w:uiPriority="61" w:unhideWhenUsed="0"/>
-    <w:lsdException w:name="Light Grid Accent 6" w:semiHidden="0" w:uiPriority="62" w:unhideWhenUsed="0"/>
-    <w:lsdException w:name="Medium Shading 1 Accent 6" w:semiHidden="0" w:uiPriority="63" w:unhideWhenUsed="0"/>
-    <w:lsdException w:name="Medium Shading 2 Accent 6" w:semiHidden="0" w:uiPriority="64" w:unhideWhenUsed="0"/>
-    <w:lsdException w:name="Medium List 1 Accent 6" w:semiHidden="0" w:uiPriority="65" w:unhideWhenUsed="0"/>
-    <w:lsdException w:name="Medium List 2 Accent 6" w:semiHidden="0" w:uiPriority="66" w:unhideWhenUsed="0"/>
-    <w:lsdException w:name="Medium Grid 1 Accent 6" w:semiHidden="0" w:uiPriority="67" w:unhideWhenUsed="0"/>
-    <w:lsdException w:name="Medium Grid 2 Accent 6" w:semiHidden="0" w:uiPriority="68" w:unhideWhenUsed="0"/>
-    <w:lsdException w:name="Medium Grid 3 Accent 6" w:semiHidden="0" w:uiPriority="69" w:unhideWhenUsed="0"/>
-    <w:lsdException w:name="Dark List Accent 6" w:semiHidden="0" w:uiPriority="70" w:unhideWhenUsed="0"/>
-    <w:lsdException w:name="Colorful Shading Accent 6" w:semiHidden="0" w:uiPriority="71" w:unhideWhenUsed="0"/>
-    <w:lsdException w:name="Colorful List Accent 6" w:semiHidden="0" w:uiPriority="72" w:unhideWhenUsed="0"/>
-    <w:lsdException w:name="Colorful Grid Accent 6" w:semiHidden="0" w:uiPriority="73" w:unhideWhenUsed="0"/>
-    <w:lsdException w:name="Subtle Emphasis" w:semiHidden="0" w:uiPriority="19" w:unhideWhenUsed="0" w:qFormat="1"/>
-    <w:lsdException w:name="Intense Emphasis" w:semiHidden="0" w:uiPriority="21" w:unhideWhenUsed="0" w:qFormat="1"/>
-    <w:lsdException w:name="Subtle Reference" w:semiHidden="0" w:uiPriority="31" w:unhideWhenUsed="0" w:qFormat="1"/>
-    <w:lsdException w:name="Intense Reference" w:semiHidden="0" w:uiPriority="32" w:unhideWhenUsed="0" w:qFormat="1"/>
-    <w:lsdException w:name="Book Title" w:semiHidden="0" w:uiPriority="33" w:unhideWhenUsed="0" w:qFormat="1"/>
-    <w:lsdException w:name="Bibliography" w:uiPriority="37"/>
-    <w:lsdException w:name="TOC Heading" w:uiPriority="39" w:qFormat="1"/>
-  </w:latentStyles>
-  <w:style w:type="paragraph" w:default="1" w:styleId="a">
-    <w:name w:val="Normal"/>
+  <w:style w:type="paragraph" w:styleId="a4">
+    <w:name w:val="Title"/>
+    <w:basedOn w:val="a"/>
+    <w:next w:val="a"/>
+    <w:link w:val="a5"/>
+    <w:uiPriority w:val="10"/>
     <w:qFormat/>
+    <w:rsid w:val="00B07766"/>
     <w:pPr>
-      <w:widowControl w:val="0"/>
-      <w:jc w:val="both"/>
+      <w:spacing w:before="240" w:after="60"/>
+      <w:jc w:val="center"/>
+      <w:outlineLvl w:val="0"/>
+    </w:pPr>
+    <w:rPr>
+      <w:rFonts w:asciiTheme="majorHAnsi" w:eastAsiaTheme="majorEastAsia" w:hAnsiTheme="majorHAnsi" w:cstheme="majorBidi"/>
+      <w:b/>
+      <w:bCs/>
+      <w:sz w:val="32"/>
+      <w:szCs w:val="32"/>
+    </w:rPr>
+  </w:style>
+  <w:style w:type="character" w:customStyle="1" w:styleId="a5">
+    <w:name w:val="标题 字符"/>
+    <w:basedOn w:val="a0"/>
+    <w:link w:val="a4"/>
+    <w:uiPriority w:val="10"/>
+    <w:rsid w:val="00B07766"/>
+    <w:rPr>
+      <w:rFonts w:asciiTheme="majorHAnsi" w:eastAsiaTheme="majorEastAsia" w:hAnsiTheme="majorHAnsi" w:cstheme="majorBidi"/>
+      <w:b/>
+      <w:bCs/>
+      <w:sz w:val="32"/>
+      <w:szCs w:val="32"/>
+    </w:rPr>
+  </w:style>
+  <w:style w:type="character" w:customStyle="1" w:styleId="20">
+    <w:name w:val="标题 2 字符"/>
+    <w:basedOn w:val="a0"/>
+    <w:link w:val="2"/>
+    <w:uiPriority w:val="9"/>
+    <w:rsid w:val="00B07766"/>
+    <w:rPr>
+      <w:rFonts w:asciiTheme="majorHAnsi" w:eastAsiaTheme="majorEastAsia" w:hAnsiTheme="majorHAnsi" w:cstheme="majorBidi"/>
+      <w:b/>
+      <w:bCs/>
+      <w:sz w:val="32"/>
+      <w:szCs w:val="32"/>
+    </w:rPr>
+  </w:style>
+  <w:style w:type="character" w:customStyle="1" w:styleId="30">
+    <w:name w:val="标题 3 字符"/>
+    <w:basedOn w:val="a0"/>
+    <w:link w:val="3"/>
+    <w:uiPriority w:val="9"/>
+    <w:rsid w:val="00B07766"/>
+    <w:rPr>
+      <w:b/>
+      <w:bCs/>
+      <w:sz w:val="32"/>
+      <w:szCs w:val="32"/>
+    </w:rPr>
+  </w:style>
+  <w:style w:type="character" w:customStyle="1" w:styleId="40">
+    <w:name w:val="标题 4 字符"/>
+    <w:basedOn w:val="a0"/>
+    <w:link w:val="4"/>
+    <w:uiPriority w:val="9"/>
+    <w:rsid w:val="00B07766"/>
+    <w:rPr>
+      <w:rFonts w:asciiTheme="majorHAnsi" w:eastAsiaTheme="majorEastAsia" w:hAnsiTheme="majorHAnsi" w:cstheme="majorBidi"/>
+      <w:b/>
+      <w:bCs/>
+      <w:sz w:val="28"/>
+      <w:szCs w:val="28"/>
+    </w:rPr>
+  </w:style>
+  <w:style w:type="character" w:customStyle="1" w:styleId="50">
+    <w:name w:val="标题 5 字符"/>
+    <w:basedOn w:val="a0"/>
+    <w:link w:val="5"/>
+    <w:uiPriority w:val="9"/>
+    <w:rsid w:val="00B07766"/>
+    <w:rPr>
+      <w:b/>
+      <w:bCs/>
+      <w:sz w:val="28"/>
+      <w:szCs w:val="28"/>
+    </w:rPr>
+  </w:style>
+  <w:style w:type="character" w:customStyle="1" w:styleId="60">
+    <w:name w:val="标题 6 字符"/>
+    <w:basedOn w:val="a0"/>
+    <w:link w:val="6"/>
+    <w:uiPriority w:val="9"/>
+    <w:rsid w:val="00B07766"/>
+    <w:rPr>
+      <w:rFonts w:asciiTheme="majorHAnsi" w:eastAsiaTheme="majorEastAsia" w:hAnsiTheme="majorHAnsi" w:cstheme="majorBidi"/>
+      <w:b/>
+      <w:bCs/>
+      <w:sz w:val="24"/>
+      <w:szCs w:val="24"/>
+    </w:rPr>
+  </w:style>
+  <w:style w:type="paragraph" w:styleId="31">
+    <w:name w:val="toc 3"/>
+    <w:basedOn w:val="a"/>
+    <w:next w:val="a"/>
+    <w:autoRedefine/>
+    <w:uiPriority w:val="39"/>
+    <w:unhideWhenUsed/>
+    <w:rsid w:val="00B07766"/>
+    <w:pPr>
+      <w:ind w:leftChars="400" w:left="840"/>
     </w:pPr>
   </w:style>
-  <w:style w:type="character" w:default="1" w:styleId="a0">
-    <w:name w:val="Default Paragraph Font"/>
-    <w:uiPriority w:val="1"/>
-    <w:semiHidden/>
+  <w:style w:type="character" w:styleId="a6">
+    <w:name w:val="Hyperlink"/>
+    <w:basedOn w:val="a0"/>
+    <w:uiPriority w:val="99"/>
     <w:unhideWhenUsed/>
-  </w:style>
-  <w:style w:type="table" w:default="1" w:styleId="a1">
-    <w:name w:val="Normal Table"/>
-    <w:uiPriority w:val="99"/>
-    <w:semiHidden/>
-    <w:unhideWhenUsed/>
-    <w:tblPr>
-      <w:tblInd w:w="0" w:type="dxa"/>
-      <w:tblCellMar>
-        <w:top w:w="0" w:type="dxa"/>
-        <w:left w:w="108" w:type="dxa"/>
-        <w:bottom w:w="0" w:type="dxa"/>
-        <w:right w:w="108" w:type="dxa"/>
-      </w:tblCellMar>
-    </w:tblPr>
-  </w:style>
-  <w:style w:type="numbering" w:default="1" w:styleId="a2">
-    <w:name w:val="No List"/>
-    <w:uiPriority w:val="99"/>
-    <w:semiHidden/>
-    <w:unhideWhenUsed/>
-  </w:style>
-  <w:style w:type="paragraph" w:styleId="a3">
-    <w:name w:val="List Paragraph"/>
-    <w:basedOn w:val="a"/>
-    <w:uiPriority w:val="34"/>
-    <w:qFormat/>
-    <w:rsid w:val="00D867EB"/>
-    <w:pPr>
-      <w:ind w:firstLineChars="200" w:firstLine="420"/>
-    </w:pPr>
+    <w:rsid w:val="00B07766"/>
+    <w:rPr>
+      <w:color w:val="0000FF" w:themeColor="hyperlink"/>
+      <w:u w:val="single"/>
+    </w:rPr>
   </w:style>
 </w:styles>
 </file>
@@ -2227,4 +2444,16 @@
   <a:objectDefaults/>
   <a:extraClrSchemeLst/>
 </a:theme>
+</file>
+
+<file path=customXml/item1.xml><?xml version="1.0" encoding="utf-8"?>
+<b:Sources xmlns:b="http://schemas.openxmlformats.org/officeDocument/2006/bibliography" xmlns="http://schemas.openxmlformats.org/officeDocument/2006/bibliography" SelectedStyle="\APASixthEditionOfficeOnline.xsl" StyleName="APA" Version="6"/>
+</file>
+
+<file path=customXml/itemProps1.xml><?xml version="1.0" encoding="utf-8"?>
+<ds:datastoreItem xmlns:ds="http://schemas.openxmlformats.org/officeDocument/2006/customXml" ds:itemID="{B92B8A9C-8F85-4B7C-A285-DE0621924C16}">
+  <ds:schemaRefs>
+    <ds:schemaRef ds:uri="http://schemas.openxmlformats.org/officeDocument/2006/bibliography"/>
+  </ds:schemaRefs>
+</ds:datastoreItem>
 </file>